--- a/lab_3/Lab3-王轩-cache实验指导.docx
+++ b/lab_3/Lab3-王轩-cache实验指导.docx
@@ -1,6 +1,6 @@
 
 <file path=word/document.xml><?xml version="1.0" encoding="utf-8"?>
-<w:document xmlns:ve="http://schemas.openxmlformats.org/markup-compatibility/2006" xmlns:o="urn:schemas-microsoft-com:office:office" xmlns:r="http://schemas.openxmlformats.org/officeDocument/2006/relationships" xmlns:m="http://schemas.openxmlformats.org/officeDocument/2006/math" xmlns:v="urn:schemas-microsoft-com:vml" xmlns:wp="http://schemas.openxmlformats.org/drawingml/2006/wordprocessingDrawing" xmlns:w10="urn:schemas-microsoft-com:office:word" xmlns:w="http://schemas.openxmlformats.org/wordprocessingml/2006/main" xmlns:wne="http://schemas.microsoft.com/office/word/2006/wordml">
+<w:document xmlns:wpc="http://schemas.microsoft.com/office/word/2010/wordprocessingCanvas" xmlns:cx="http://schemas.microsoft.com/office/drawing/2014/chartex" xmlns:cx1="http://schemas.microsoft.com/office/drawing/2015/9/8/chartex" xmlns:cx2="http://schemas.microsoft.com/office/drawing/2015/10/21/chartex" xmlns:cx3="http://schemas.microsoft.com/office/drawing/2016/5/9/chartex" xmlns:cx4="http://schemas.microsoft.com/office/drawing/2016/5/10/chartex" xmlns:cx5="http://schemas.microsoft.com/office/drawing/2016/5/11/chartex" xmlns:cx6="http://schemas.microsoft.com/office/drawing/2016/5/12/chartex" xmlns:cx7="http://schemas.microsoft.com/office/drawing/2016/5/13/chartex" xmlns:cx8="http://schemas.microsoft.com/office/drawing/2016/5/14/chartex" xmlns:mc="http://schemas.openxmlformats.org/markup-compatibility/2006" xmlns:aink="http://schemas.microsoft.com/office/drawing/2016/ink" xmlns:am3d="http://schemas.microsoft.com/office/drawing/2017/model3d" xmlns:o="urn:schemas-microsoft-com:office:office" xmlns:r="http://schemas.openxmlformats.org/officeDocument/2006/relationships" xmlns:m="http://schemas.openxmlformats.org/officeDocument/2006/math" xmlns:v="urn:schemas-microsoft-com:vml" xmlns:wp14="http://schemas.microsoft.com/office/word/2010/wordprocessingDrawing" xmlns:wp="http://schemas.openxmlformats.org/drawingml/2006/wordprocessingDrawing" xmlns:w10="urn:schemas-microsoft-com:office:word" xmlns:w="http://schemas.openxmlformats.org/wordprocessingml/2006/main" xmlns:w14="http://schemas.microsoft.com/office/word/2010/wordml" xmlns:w15="http://schemas.microsoft.com/office/word/2012/wordml" xmlns:w16cid="http://schemas.microsoft.com/office/word/2016/wordml/cid" xmlns:w16se="http://schemas.microsoft.com/office/word/2015/wordml/symex" xmlns:wpg="http://schemas.microsoft.com/office/word/2010/wordprocessingGroup" xmlns:wpi="http://schemas.microsoft.com/office/word/2010/wordprocessingInk" xmlns:wne="http://schemas.microsoft.com/office/word/2006/wordml" xmlns:wps="http://schemas.microsoft.com/office/word/2010/wordprocessingShape" mc:Ignorable="w14 w15 w16se w16cid wp14">
   <w:body>
     <w:p>
       <w:pPr>
@@ -59,9 +59,6 @@
         <w:tabs>
           <w:tab w:val="left" w:pos="6552"/>
         </w:tabs>
-        <w:rPr>
-          <w:rFonts w:hint="eastAsia"/>
-        </w:rPr>
       </w:pPr>
       <w:r>
         <w:rPr>
@@ -81,7 +78,7 @@
     </w:p>
     <w:p>
       <w:pPr>
-        <w:pStyle w:val="a5"/>
+        <w:pStyle w:val="a7"/>
         <w:numPr>
           <w:ilvl w:val="0"/>
           <w:numId w:val="5"/>
@@ -90,9 +87,6 @@
           <w:tab w:val="left" w:pos="6138"/>
         </w:tabs>
         <w:ind w:firstLineChars="0"/>
-        <w:rPr>
-          <w:rFonts w:hint="eastAsia"/>
-        </w:rPr>
       </w:pPr>
       <w:r>
         <w:rPr>
@@ -116,7 +110,7 @@
     </w:p>
     <w:p>
       <w:pPr>
-        <w:pStyle w:val="a5"/>
+        <w:pStyle w:val="a7"/>
         <w:numPr>
           <w:ilvl w:val="0"/>
           <w:numId w:val="5"/>
@@ -125,9 +119,6 @@
           <w:tab w:val="left" w:pos="6138"/>
         </w:tabs>
         <w:ind w:firstLineChars="0"/>
-        <w:rPr>
-          <w:rFonts w:hint="eastAsia"/>
-        </w:rPr>
       </w:pPr>
       <w:r>
         <w:rPr>
@@ -154,23 +145,25 @@
         <w:tabs>
           <w:tab w:val="left" w:pos="6138"/>
         </w:tabs>
-        <w:rPr>
-          <w:rFonts w:hint="eastAsia"/>
-        </w:rPr>
       </w:pPr>
     </w:p>
     <w:p>
       <w:pPr>
         <w:pStyle w:val="4"/>
-        <w:rPr>
-          <w:rFonts w:hint="eastAsia"/>
-        </w:rPr>
-      </w:pPr>
-      <w:r>
-        <w:rPr>
-          <w:rFonts w:hint="eastAsia"/>
-        </w:rPr>
-        <w:t>CPU+cache 联合测试</w:t>
+      </w:pPr>
+      <w:proofErr w:type="spellStart"/>
+      <w:r>
+        <w:rPr>
+          <w:rFonts w:hint="eastAsia"/>
+        </w:rPr>
+        <w:t>CPU+cache</w:t>
+      </w:r>
+      <w:proofErr w:type="spellEnd"/>
+      <w:r>
+        <w:rPr>
+          <w:rFonts w:hint="eastAsia"/>
+        </w:rPr>
+        <w:t xml:space="preserve"> 联合测试</w:t>
       </w:r>
       <w:r>
         <w:rPr>
@@ -182,9 +175,6 @@
     <w:p>
       <w:pPr>
         <w:ind w:firstLine="420"/>
-        <w:rPr>
-          <w:rFonts w:hint="eastAsia"/>
-        </w:rPr>
       </w:pPr>
       <w:r>
         <w:rPr>
@@ -202,33 +192,90 @@
     <w:p>
       <w:pPr>
         <w:ind w:firstLine="420"/>
-        <w:rPr>
-          <w:rFonts w:hint="eastAsia"/>
-        </w:rPr>
-      </w:pPr>
-      <w:r>
-        <w:rPr>
-          <w:rFonts w:hint="eastAsia"/>
-        </w:rPr>
-        <w:t>首先，建立Vivado工程，将 ./3_CacheLab/</w:t>
-      </w:r>
+      </w:pPr>
+      <w:r>
+        <w:rPr>
+          <w:rFonts w:hint="eastAsia"/>
+        </w:rPr>
+        <w:t>首先，建立</w:t>
+      </w:r>
+      <w:proofErr w:type="spellStart"/>
+      <w:r>
+        <w:rPr>
+          <w:rFonts w:hint="eastAsia"/>
+        </w:rPr>
+        <w:t>Vivado</w:t>
+      </w:r>
+      <w:proofErr w:type="spellEnd"/>
+      <w:r>
+        <w:rPr>
+          <w:rFonts w:hint="eastAsia"/>
+        </w:rPr>
+        <w:t>工程，将 ./3_CacheLab/</w:t>
+      </w:r>
+      <w:proofErr w:type="spellStart"/>
       <w:r>
         <w:t>CPUSrcCode</w:t>
       </w:r>
+      <w:proofErr w:type="spellEnd"/>
       <w:r>
         <w:rPr>
           <w:rFonts w:hint="eastAsia"/>
         </w:rPr>
         <w:t xml:space="preserve"> 和 ./3_CacheLab/</w:t>
       </w:r>
+      <w:proofErr w:type="spellStart"/>
       <w:r>
         <w:t>CacheSrcCode</w:t>
       </w:r>
-      <w:r>
-        <w:rPr>
-          <w:rFonts w:hint="eastAsia"/>
-        </w:rPr>
-        <w:t xml:space="preserve"> 中的所有 .v和.sv文件加入vivado工程。此时Vivado工程的文件结构应该如图1 。注意，</w:t>
+      <w:proofErr w:type="spellEnd"/>
+      <w:r>
+        <w:rPr>
+          <w:rFonts w:hint="eastAsia"/>
+        </w:rPr>
+        <w:t xml:space="preserve"> 中的所有 .v和.</w:t>
+      </w:r>
+      <w:proofErr w:type="spellStart"/>
+      <w:r>
+        <w:rPr>
+          <w:rFonts w:hint="eastAsia"/>
+        </w:rPr>
+        <w:t>sv</w:t>
+      </w:r>
+      <w:proofErr w:type="spellEnd"/>
+      <w:r>
+        <w:rPr>
+          <w:rFonts w:hint="eastAsia"/>
+        </w:rPr>
+        <w:t>文件加入</w:t>
+      </w:r>
+      <w:proofErr w:type="spellStart"/>
+      <w:r>
+        <w:rPr>
+          <w:rFonts w:hint="eastAsia"/>
+        </w:rPr>
+        <w:t>vivado</w:t>
+      </w:r>
+      <w:proofErr w:type="spellEnd"/>
+      <w:r>
+        <w:rPr>
+          <w:rFonts w:hint="eastAsia"/>
+        </w:rPr>
+        <w:t>工程。此时</w:t>
+      </w:r>
+      <w:proofErr w:type="spellStart"/>
+      <w:r>
+        <w:rPr>
+          <w:rFonts w:hint="eastAsia"/>
+        </w:rPr>
+        <w:t>Vivado</w:t>
+      </w:r>
+      <w:proofErr w:type="spellEnd"/>
+      <w:r>
+        <w:rPr>
+          <w:rFonts w:hint="eastAsia"/>
+        </w:rPr>
+        <w:t>工程的文件结构应该如图1 。注意，</w:t>
       </w:r>
       <w:r>
         <w:rPr>
@@ -236,9 +283,11 @@
         </w:rPr>
         <w:t>./3_CacheLab/</w:t>
       </w:r>
+      <w:proofErr w:type="spellStart"/>
       <w:r>
         <w:t>CPUSrcCode</w:t>
       </w:r>
+      <w:proofErr w:type="spellEnd"/>
       <w:r>
         <w:t>/</w:t>
       </w:r>
@@ -246,15 +295,26 @@
         <w:rPr>
           <w:rFonts w:hint="eastAsia"/>
         </w:rPr>
-        <w:t>Testbench/cpu_tb.v 应该作为仿真的顶层文件而存在。</w:t>
+        <w:t>Testbench/</w:t>
+      </w:r>
+      <w:proofErr w:type="spellStart"/>
+      <w:r>
+        <w:rPr>
+          <w:rFonts w:hint="eastAsia"/>
+        </w:rPr>
+        <w:t>cpu_tb.v</w:t>
+      </w:r>
+      <w:proofErr w:type="spellEnd"/>
+      <w:r>
+        <w:rPr>
+          <w:rFonts w:hint="eastAsia"/>
+        </w:rPr>
+        <w:t xml:space="preserve"> 应该作为仿真的顶层文件而存在。</w:t>
       </w:r>
     </w:p>
     <w:p>
       <w:pPr>
         <w:jc w:val="center"/>
-        <w:rPr>
-          <w:rFonts w:hint="eastAsia"/>
-        </w:rPr>
       </w:pPr>
       <w:r>
         <w:rPr>
@@ -262,7 +322,7 @@
           <w:noProof/>
         </w:rPr>
         <w:drawing>
-          <wp:inline distT="0" distB="0" distL="0" distR="0">
+          <wp:inline distT="0" distB="0" distL="0" distR="0" wp14:anchorId="62BDD1CE" wp14:editId="62BDD1CF">
             <wp:extent cx="2327910" cy="2269712"/>
             <wp:effectExtent l="19050" t="0" r="0" b="0"/>
             <wp:docPr id="3" name="图片 1"/>
@@ -311,30 +371,30 @@
     <w:p>
       <w:pPr>
         <w:jc w:val="center"/>
-        <w:rPr>
-          <w:rFonts w:hint="eastAsia"/>
-        </w:rPr>
-      </w:pPr>
-      <w:r>
-        <w:rPr>
-          <w:rFonts w:hint="eastAsia"/>
-        </w:rPr>
-        <w:t>图1：CPU+Cache 工程的文件结构图</w:t>
-      </w:r>
-    </w:p>
-    <w:p>
-      <w:pPr>
-        <w:rPr>
-          <w:rFonts w:hint="eastAsia"/>
-        </w:rPr>
-      </w:pPr>
-    </w:p>
-    <w:p>
-      <w:pPr>
-        <w:rPr>
-          <w:rFonts w:hint="eastAsia"/>
-        </w:rPr>
-      </w:pPr>
+      </w:pPr>
+      <w:r>
+        <w:rPr>
+          <w:rFonts w:hint="eastAsia"/>
+        </w:rPr>
+        <w:t>图1：</w:t>
+      </w:r>
+      <w:proofErr w:type="spellStart"/>
+      <w:r>
+        <w:rPr>
+          <w:rFonts w:hint="eastAsia"/>
+        </w:rPr>
+        <w:t>CPU+Cache</w:t>
+      </w:r>
+      <w:proofErr w:type="spellEnd"/>
+      <w:r>
+        <w:rPr>
+          <w:rFonts w:hint="eastAsia"/>
+        </w:rPr>
+        <w:t xml:space="preserve"> 工程的文件结构图</w:t>
+      </w:r>
+    </w:p>
+    <w:p/>
+    <w:p>
       <w:r>
         <w:rPr>
           <w:rFonts w:hint="eastAsia"/>
@@ -346,9 +406,6 @@
     <w:p>
       <w:pPr>
         <w:pStyle w:val="6"/>
-        <w:rPr>
-          <w:rFonts w:hint="eastAsia"/>
-        </w:rPr>
       </w:pPr>
       <w:r>
         <w:rPr>
@@ -359,11 +416,6 @@
       </w:r>
     </w:p>
     <w:p>
-      <w:pPr>
-        <w:rPr>
-          <w:rFonts w:hint="eastAsia"/>
-        </w:rPr>
-      </w:pPr>
       <w:r>
         <w:rPr>
           <w:rFonts w:hint="eastAsia"/>
@@ -391,9 +443,11 @@
         </w:rPr>
         <w:t>/</w:t>
       </w:r>
+      <w:proofErr w:type="spellStart"/>
       <w:r>
         <w:t>generate_inst</w:t>
       </w:r>
+      <w:proofErr w:type="spellEnd"/>
       <w:r>
         <w:t>，</w:t>
       </w:r>
@@ -406,9 +460,9 @@
     </w:p>
     <w:tbl>
       <w:tblPr>
-        <w:tblStyle w:val="a7"/>
+        <w:tblStyle w:val="aa"/>
         <w:tblW w:w="0" w:type="auto"/>
-        <w:tblLook w:val="04A0"/>
+        <w:tblLook w:val="04A0" w:firstRow="1" w:lastRow="0" w:firstColumn="1" w:lastColumn="0" w:noHBand="0" w:noVBand="1"/>
       </w:tblPr>
       <w:tblGrid>
         <w:gridCol w:w="8522"/>
@@ -434,7 +488,21 @@
               <w:rPr>
                 <w:rFonts w:ascii="Consolas" w:hAnsi="Consolas"/>
               </w:rPr>
-              <w:t>ython asm2verilog.py QuickSort.S Instruction</w:t>
+              <w:t xml:space="preserve">ython asm2verilog.py </w:t>
+            </w:r>
+            <w:proofErr w:type="spellStart"/>
+            <w:r>
+              <w:rPr>
+                <w:rFonts w:ascii="Consolas" w:hAnsi="Consolas"/>
+              </w:rPr>
+              <w:t>QuickSort.S</w:t>
+            </w:r>
+            <w:proofErr w:type="spellEnd"/>
+            <w:r>
+              <w:rPr>
+                <w:rFonts w:ascii="Consolas" w:hAnsi="Consolas"/>
+              </w:rPr>
+              <w:t xml:space="preserve"> Instruction</w:t>
             </w:r>
             <w:r>
               <w:rPr>
@@ -453,31 +521,45 @@
       </w:tr>
     </w:tbl>
     <w:p>
-      <w:pPr>
-        <w:rPr>
-          <w:rFonts w:hint="eastAsia"/>
-        </w:rPr>
-      </w:pPr>
-      <w:r>
-        <w:rPr>
-          <w:rFonts w:hint="eastAsia"/>
-        </w:rPr>
-        <w:t>代表汇编QuickSort.S文件，得到一个保存了指令流的指令存储器文件InstructionRam.sv。使用其中的内容替换Vivado工程中的InstructionRam.sv。</w:t>
-      </w:r>
-    </w:p>
-    <w:p>
-      <w:pPr>
-        <w:rPr>
-          <w:rFonts w:hint="eastAsia"/>
-        </w:rPr>
-      </w:pPr>
-    </w:p>
+      <w:r>
+        <w:rPr>
+          <w:rFonts w:hint="eastAsia"/>
+        </w:rPr>
+        <w:t>代表汇编</w:t>
+      </w:r>
+      <w:proofErr w:type="spellStart"/>
+      <w:r>
+        <w:rPr>
+          <w:rFonts w:hint="eastAsia"/>
+        </w:rPr>
+        <w:t>QuickSort.S</w:t>
+      </w:r>
+      <w:proofErr w:type="spellEnd"/>
+      <w:r>
+        <w:rPr>
+          <w:rFonts w:hint="eastAsia"/>
+        </w:rPr>
+        <w:t>文件，得到一个保存了指令流的指令存储器文件InstructionRam.sv。使用其中的内容替换</w:t>
+      </w:r>
+      <w:proofErr w:type="spellStart"/>
+      <w:r>
+        <w:rPr>
+          <w:rFonts w:hint="eastAsia"/>
+        </w:rPr>
+        <w:t>Vivado</w:t>
+      </w:r>
+      <w:proofErr w:type="spellEnd"/>
+      <w:r>
+        <w:rPr>
+          <w:rFonts w:hint="eastAsia"/>
+        </w:rPr>
+        <w:t>工程中的InstructionRam.sv。</w:t>
+      </w:r>
+    </w:p>
+    <w:p/>
     <w:p>
       <w:pPr>
         <w:pStyle w:val="6"/>
-        <w:rPr>
-          <w:rFonts w:hint="eastAsia"/>
-        </w:rPr>
       </w:pPr>
       <w:r>
         <w:rPr>
@@ -487,11 +569,6 @@
       </w:r>
     </w:p>
     <w:p>
-      <w:pPr>
-        <w:rPr>
-          <w:rFonts w:hint="eastAsia"/>
-        </w:rPr>
-      </w:pPr>
       <w:r>
         <w:rPr>
           <w:rFonts w:hint="eastAsia"/>
@@ -519,9 +596,11 @@
         </w:rPr>
         <w:t>/</w:t>
       </w:r>
+      <w:proofErr w:type="spellStart"/>
       <w:r>
         <w:t>generate_inst</w:t>
       </w:r>
+      <w:proofErr w:type="spellEnd"/>
       <w:r>
         <w:t>，</w:t>
       </w:r>
@@ -534,9 +613,9 @@
     </w:p>
     <w:tbl>
       <w:tblPr>
-        <w:tblStyle w:val="a7"/>
+        <w:tblStyle w:val="aa"/>
         <w:tblW w:w="0" w:type="auto"/>
-        <w:tblLook w:val="04A0"/>
+        <w:tblLook w:val="04A0" w:firstRow="1" w:lastRow="0" w:firstColumn="1" w:lastColumn="0" w:noHBand="0" w:noVBand="1"/>
       </w:tblPr>
       <w:tblGrid>
         <w:gridCol w:w="8522"/>
@@ -547,8 +626,13 @@
             <w:tcW w:w="8522" w:type="dxa"/>
           </w:tcPr>
           <w:p>
+            <w:proofErr w:type="gramStart"/>
             <w:r>
-              <w:t>python .\generate_mem_for_</w:t>
+              <w:t>python .</w:t>
+            </w:r>
+            <w:proofErr w:type="gramEnd"/>
+            <w:r>
+              <w:t>\generate_mem_for_</w:t>
             </w:r>
             <w:r>
               <w:rPr>
@@ -573,37 +657,31 @@
       </w:tr>
     </w:tbl>
     <w:p>
-      <w:pPr>
-        <w:rPr>
-          <w:rFonts w:hint="eastAsia"/>
-        </w:rPr>
-      </w:pPr>
       <w:r>
         <w:rPr>
           <w:rFonts w:hint="eastAsia"/>
         </w:rPr>
         <w:t>表示生成256个被打乱的数，保存在数据存储器文件mem.sv中，使用其中的内容替换</w:t>
       </w:r>
-      <w:r>
-        <w:rPr>
-          <w:rFonts w:hint="eastAsia"/>
-        </w:rPr>
-        <w:t>vivado工程中的mem.sv文件。</w:t>
-      </w:r>
-    </w:p>
-    <w:p>
-      <w:pPr>
-        <w:rPr>
-          <w:rFonts w:hint="eastAsia"/>
-        </w:rPr>
-      </w:pPr>
-    </w:p>
+      <w:proofErr w:type="spellStart"/>
+      <w:r>
+        <w:rPr>
+          <w:rFonts w:hint="eastAsia"/>
+        </w:rPr>
+        <w:t>vivado</w:t>
+      </w:r>
+      <w:proofErr w:type="spellEnd"/>
+      <w:r>
+        <w:rPr>
+          <w:rFonts w:hint="eastAsia"/>
+        </w:rPr>
+        <w:t>工程中的mem.sv文件。</w:t>
+      </w:r>
+    </w:p>
+    <w:p/>
     <w:p>
       <w:pPr>
         <w:pStyle w:val="6"/>
-        <w:rPr>
-          <w:rFonts w:hint="eastAsia"/>
-        </w:rPr>
       </w:pPr>
       <w:r>
         <w:rPr>
@@ -613,24 +691,42 @@
       </w:r>
     </w:p>
     <w:p>
-      <w:pPr>
-        <w:rPr>
-          <w:rFonts w:hint="eastAsia"/>
-        </w:rPr>
-      </w:pPr>
-      <w:r>
-        <w:rPr>
-          <w:rFonts w:hint="eastAsia"/>
-        </w:rPr>
-        <w:t>在vivado工程中开始仿真。波形运行一段时间后，会发现mem.sv中原本乱序的数组变有序了（从小到大排列），说明快速排序运行成功，当然，前提是你所编写的cache.sv是正确的。</w:t>
-      </w:r>
-    </w:p>
-    <w:p>
-      <w:pPr>
-        <w:rPr>
-          <w:rFonts w:hint="eastAsia"/>
-        </w:rPr>
-      </w:pPr>
+      <w:r>
+        <w:rPr>
+          <w:rFonts w:hint="eastAsia"/>
+        </w:rPr>
+        <w:t>在</w:t>
+      </w:r>
+      <w:proofErr w:type="spellStart"/>
+      <w:r>
+        <w:rPr>
+          <w:rFonts w:hint="eastAsia"/>
+        </w:rPr>
+        <w:t>vivado</w:t>
+      </w:r>
+      <w:proofErr w:type="spellEnd"/>
+      <w:r>
+        <w:rPr>
+          <w:rFonts w:hint="eastAsia"/>
+        </w:rPr>
+        <w:t>工程中开始仿真。波形运行一段时间后，会发现mem.sv中</w:t>
+      </w:r>
+      <w:proofErr w:type="gramStart"/>
+      <w:r>
+        <w:rPr>
+          <w:rFonts w:hint="eastAsia"/>
+        </w:rPr>
+        <w:t>原本乱序的</w:t>
+      </w:r>
+      <w:proofErr w:type="gramEnd"/>
+      <w:r>
+        <w:rPr>
+          <w:rFonts w:hint="eastAsia"/>
+        </w:rPr>
+        <w:t>数组变有序了（从小到大排列），说明快速排序运行成功，当然，前提是你所编写的cache.sv是正确的。</w:t>
+      </w:r>
+    </w:p>
+    <w:p>
       <w:r>
         <w:rPr>
           <w:rFonts w:hint="eastAsia"/>
@@ -644,9 +740,6 @@
     <w:p>
       <w:pPr>
         <w:pStyle w:val="6"/>
-        <w:rPr>
-          <w:rFonts w:hint="eastAsia"/>
-        </w:rPr>
       </w:pPr>
       <w:r>
         <w:rPr>
@@ -657,28 +750,47 @@
     </w:p>
     <w:p>
       <w:pPr>
-        <w:pStyle w:val="a5"/>
+        <w:pStyle w:val="a7"/>
         <w:numPr>
           <w:ilvl w:val="0"/>
           <w:numId w:val="6"/>
         </w:numPr>
         <w:ind w:firstLineChars="0"/>
-        <w:rPr>
-          <w:rFonts w:hint="eastAsia"/>
-        </w:rPr>
-      </w:pPr>
-      <w:r>
-        <w:rPr>
-          <w:rFonts w:hint="eastAsia"/>
-        </w:rPr>
-        <w:t>QuickSort.S 中固定的对256个数进行排序，假如我们想把排序的规模改成512个，需要在QuickSort.S中，修改第一个指令为：</w:t>
+      </w:pPr>
+      <w:proofErr w:type="spellStart"/>
+      <w:r>
+        <w:rPr>
+          <w:rFonts w:hint="eastAsia"/>
+        </w:rPr>
+        <w:t>QuickSort.S</w:t>
+      </w:r>
+      <w:proofErr w:type="spellEnd"/>
+      <w:r>
+        <w:rPr>
+          <w:rFonts w:hint="eastAsia"/>
+        </w:rPr>
+        <w:t xml:space="preserve"> 中固定的对256个数进行排序，假如我们想把排序的规模改成512个，需要在</w:t>
+      </w:r>
+      <w:proofErr w:type="spellStart"/>
+      <w:r>
+        <w:rPr>
+          <w:rFonts w:hint="eastAsia"/>
+        </w:rPr>
+        <w:t>QuickSort.S</w:t>
+      </w:r>
+      <w:proofErr w:type="spellEnd"/>
+      <w:r>
+        <w:rPr>
+          <w:rFonts w:hint="eastAsia"/>
+        </w:rPr>
+        <w:t>中，修改第一个指令为：</w:t>
       </w:r>
     </w:p>
     <w:tbl>
       <w:tblPr>
-        <w:tblStyle w:val="a7"/>
+        <w:tblStyle w:val="aa"/>
         <w:tblW w:w="0" w:type="auto"/>
-        <w:tblLook w:val="04A0"/>
+        <w:tblLook w:val="04A0" w:firstRow="1" w:lastRow="0" w:firstColumn="1" w:lastColumn="0" w:noHBand="0" w:noVBand="1"/>
       </w:tblPr>
       <w:tblGrid>
         <w:gridCol w:w="8522"/>
@@ -694,11 +806,19 @@
                 <w:rFonts w:ascii="Consolas" w:hAnsi="Consolas"/>
               </w:rPr>
             </w:pPr>
+            <w:proofErr w:type="spellStart"/>
             <w:r>
               <w:rPr>
                 <w:rFonts w:ascii="Consolas" w:hAnsi="Consolas"/>
               </w:rPr>
-              <w:t>xor    a3, zero, 0x200</w:t>
+              <w:t>xor</w:t>
+            </w:r>
+            <w:proofErr w:type="spellEnd"/>
+            <w:r>
+              <w:rPr>
+                <w:rFonts w:ascii="Consolas" w:hAnsi="Consolas"/>
+              </w:rPr>
+              <w:t xml:space="preserve">    a3, zero, 0x200</w:t>
             </w:r>
           </w:p>
         </w:tc>
@@ -706,15 +826,12 @@
     </w:tbl>
     <w:p>
       <w:pPr>
-        <w:pStyle w:val="a5"/>
+        <w:pStyle w:val="a7"/>
         <w:numPr>
           <w:ilvl w:val="0"/>
           <w:numId w:val="6"/>
         </w:numPr>
         <w:ind w:firstLineChars="0"/>
-        <w:rPr>
-          <w:rFonts w:hint="eastAsia"/>
-        </w:rPr>
       </w:pPr>
       <w:r>
         <w:rPr>
@@ -730,21 +847,66 @@
         <w:rPr>
           <w:rFonts w:hint="eastAsia"/>
         </w:rPr>
-        <w:t>脚本进行汇编。注意，规模不要太大，否则被排序的数组会占用栈的空间（快速排序涉及递归，需要用到栈），不过，你可以在</w:t>
-      </w:r>
-      <w:r>
-        <w:rPr>
-          <w:rFonts w:hint="eastAsia"/>
-        </w:rPr>
-        <w:t>QuickSort.S中修改第二条指令， 把栈的起始地址改大一些，以避免地址冲突。</w:t>
-      </w:r>
-    </w:p>
-    <w:p>
-      <w:pPr>
-        <w:rPr>
-          <w:rFonts w:hint="eastAsia"/>
-        </w:rPr>
-      </w:pPr>
+        <w:t>脚本进行汇编。注意，规模不要太大，否则被排序的数组会占用</w:t>
+      </w:r>
+      <w:proofErr w:type="gramStart"/>
+      <w:r>
+        <w:rPr>
+          <w:rFonts w:hint="eastAsia"/>
+        </w:rPr>
+        <w:t>栈</w:t>
+      </w:r>
+      <w:proofErr w:type="gramEnd"/>
+      <w:r>
+        <w:rPr>
+          <w:rFonts w:hint="eastAsia"/>
+        </w:rPr>
+        <w:t>的空间（快速排序涉及递归，需要用到</w:t>
+      </w:r>
+      <w:proofErr w:type="gramStart"/>
+      <w:r>
+        <w:rPr>
+          <w:rFonts w:hint="eastAsia"/>
+        </w:rPr>
+        <w:t>栈</w:t>
+      </w:r>
+      <w:proofErr w:type="gramEnd"/>
+      <w:r>
+        <w:rPr>
+          <w:rFonts w:hint="eastAsia"/>
+        </w:rPr>
+        <w:t>），不过，你可以在</w:t>
+      </w:r>
+      <w:proofErr w:type="spellStart"/>
+      <w:r>
+        <w:rPr>
+          <w:rFonts w:hint="eastAsia"/>
+        </w:rPr>
+        <w:t>QuickSort.S</w:t>
+      </w:r>
+      <w:proofErr w:type="spellEnd"/>
+      <w:r>
+        <w:rPr>
+          <w:rFonts w:hint="eastAsia"/>
+        </w:rPr>
+        <w:t>中修改第二条指令， 把</w:t>
+      </w:r>
+      <w:proofErr w:type="gramStart"/>
+      <w:r>
+        <w:rPr>
+          <w:rFonts w:hint="eastAsia"/>
+        </w:rPr>
+        <w:t>栈</w:t>
+      </w:r>
+      <w:proofErr w:type="gramEnd"/>
+      <w:r>
+        <w:rPr>
+          <w:rFonts w:hint="eastAsia"/>
+        </w:rPr>
+        <w:t>的起始地址改大一些，以避免地址冲突。</w:t>
+      </w:r>
+    </w:p>
+    <w:p>
       <w:r>
         <w:rPr>
           <w:rFonts w:hint="eastAsia"/>
@@ -772,9 +934,11 @@
         </w:rPr>
         <w:t>/</w:t>
       </w:r>
+      <w:proofErr w:type="spellStart"/>
       <w:r>
         <w:t>generate_inst</w:t>
       </w:r>
+      <w:proofErr w:type="spellEnd"/>
       <w:r>
         <w:t>，</w:t>
       </w:r>
@@ -787,9 +951,9 @@
     </w:p>
     <w:tbl>
       <w:tblPr>
-        <w:tblStyle w:val="a7"/>
+        <w:tblStyle w:val="aa"/>
         <w:tblW w:w="0" w:type="auto"/>
-        <w:tblLook w:val="04A0"/>
+        <w:tblLook w:val="04A0" w:firstRow="1" w:lastRow="0" w:firstColumn="1" w:lastColumn="0" w:noHBand="0" w:noVBand="1"/>
       </w:tblPr>
       <w:tblGrid>
         <w:gridCol w:w="8522"/>
@@ -805,22 +969,25 @@
                 <w:rFonts w:ascii="Consolas" w:hAnsi="Consolas"/>
               </w:rPr>
             </w:pPr>
+            <w:proofErr w:type="gramStart"/>
             <w:r>
               <w:rPr>
                 <w:rFonts w:ascii="Consolas" w:hAnsi="Consolas"/>
               </w:rPr>
-              <w:t>python .\generate_mem_for_quicksort.py 512 &gt; mem.sv</w:t>
+              <w:t>python .</w:t>
+            </w:r>
+            <w:proofErr w:type="gramEnd"/>
+            <w:r>
+              <w:rPr>
+                <w:rFonts w:ascii="Consolas" w:hAnsi="Consolas"/>
+              </w:rPr>
+              <w:t>\generate_mem_for_quicksort.py 512 &gt; mem.sv</w:t>
             </w:r>
           </w:p>
         </w:tc>
       </w:tr>
     </w:tbl>
     <w:p>
-      <w:pPr>
-        <w:rPr>
-          <w:rFonts w:hint="eastAsia"/>
-        </w:rPr>
-      </w:pPr>
       <w:r>
         <w:rPr>
           <w:rFonts w:hint="eastAsia"/>
@@ -840,24 +1007,26 @@
     <w:p>
       <w:pPr>
         <w:pStyle w:val="4"/>
-        <w:rPr>
-          <w:rFonts w:hint="eastAsia"/>
-        </w:rPr>
-      </w:pPr>
+      </w:pPr>
+      <w:proofErr w:type="spellStart"/>
       <w:r>
         <w:rPr>
           <w:rFonts w:hint="eastAsia"/>
         </w:rPr>
         <w:lastRenderedPageBreak/>
-        <w:t>CPU+Cache联合测试（矩阵乘法）</w:t>
+        <w:t>CPU+Cache</w:t>
+      </w:r>
+      <w:proofErr w:type="spellEnd"/>
+      <w:r>
+        <w:rPr>
+          <w:rFonts w:hint="eastAsia"/>
+        </w:rPr>
+        <w:t>联合测试（矩阵乘法）</w:t>
       </w:r>
     </w:p>
     <w:p>
       <w:pPr>
         <w:pStyle w:val="6"/>
-        <w:rPr>
-          <w:rFonts w:hint="eastAsia"/>
-        </w:rPr>
       </w:pPr>
       <w:r>
         <w:rPr>
@@ -867,11 +1036,6 @@
       </w:r>
     </w:p>
     <w:p>
-      <w:pPr>
-        <w:rPr>
-          <w:rFonts w:hint="eastAsia"/>
-        </w:rPr>
-      </w:pPr>
       <w:r>
         <w:rPr>
           <w:rFonts w:hint="eastAsia"/>
@@ -899,9 +1063,11 @@
         </w:rPr>
         <w:t>/</w:t>
       </w:r>
+      <w:proofErr w:type="spellStart"/>
       <w:r>
         <w:t>generate_inst</w:t>
       </w:r>
+      <w:proofErr w:type="spellEnd"/>
       <w:r>
         <w:t>，</w:t>
       </w:r>
@@ -914,9 +1080,9 @@
     </w:p>
     <w:tbl>
       <w:tblPr>
-        <w:tblStyle w:val="a7"/>
+        <w:tblStyle w:val="aa"/>
         <w:tblW w:w="0" w:type="auto"/>
-        <w:tblLook w:val="04A0"/>
+        <w:tblLook w:val="04A0" w:firstRow="1" w:lastRow="0" w:firstColumn="1" w:lastColumn="0" w:noHBand="0" w:noVBand="1"/>
       </w:tblPr>
       <w:tblGrid>
         <w:gridCol w:w="8522"/>
@@ -932,22 +1098,29 @@
                 <w:rFonts w:ascii="Consolas" w:hAnsi="Consolas"/>
               </w:rPr>
             </w:pPr>
+            <w:bookmarkStart w:id="0" w:name="_Hlk9619414"/>
+            <w:bookmarkStart w:id="1" w:name="_GoBack" w:colFirst="0" w:colLast="0"/>
+            <w:proofErr w:type="gramStart"/>
             <w:r>
               <w:rPr>
                 <w:rFonts w:ascii="Consolas" w:hAnsi="Consolas"/>
               </w:rPr>
-              <w:t>python .\generate_mem_for_matmul.py 16 &gt; mem.sv</w:t>
+              <w:t>python .</w:t>
+            </w:r>
+            <w:proofErr w:type="gramEnd"/>
+            <w:r>
+              <w:rPr>
+                <w:rFonts w:ascii="Consolas" w:hAnsi="Consolas"/>
+              </w:rPr>
+              <w:t>\generate_mem_for_matmul.py 16 &gt; mem.sv</w:t>
             </w:r>
           </w:p>
         </w:tc>
       </w:tr>
     </w:tbl>
-    <w:p>
-      <w:pPr>
-        <w:rPr>
-          <w:rFonts w:hint="eastAsia"/>
-        </w:rPr>
-      </w:pPr>
+    <w:bookmarkEnd w:id="0"/>
+    <w:bookmarkEnd w:id="1"/>
+    <w:p>
       <w:r>
         <w:rPr>
           <w:rFonts w:hint="eastAsia"/>
@@ -958,16 +1131,13 @@
     <w:p>
       <w:pPr>
         <w:jc w:val="center"/>
-        <w:rPr>
-          <w:rFonts w:hint="eastAsia"/>
-        </w:rPr>
       </w:pPr>
       <w:r>
         <w:rPr>
           <w:noProof/>
         </w:rPr>
         <w:drawing>
-          <wp:inline distT="0" distB="0" distL="0" distR="0">
+          <wp:inline distT="0" distB="0" distL="0" distR="0" wp14:anchorId="62BDD1D0" wp14:editId="62BDD1D1">
             <wp:extent cx="2937510" cy="1200649"/>
             <wp:effectExtent l="19050" t="0" r="0" b="0"/>
             <wp:docPr id="5" name="图片 4"/>
@@ -1016,9 +1186,6 @@
     <w:p>
       <w:pPr>
         <w:jc w:val="center"/>
-        <w:rPr>
-          <w:rFonts w:hint="eastAsia"/>
-        </w:rPr>
       </w:pPr>
       <w:r>
         <w:rPr>
@@ -1028,30 +1195,48 @@
       </w:r>
     </w:p>
     <w:p>
-      <w:pPr>
-        <w:rPr>
-          <w:rFonts w:hint="eastAsia"/>
-        </w:rPr>
-      </w:pPr>
-      <w:r>
-        <w:rPr>
-          <w:rFonts w:hint="eastAsia"/>
-        </w:rPr>
-        <w:t>在mem.sv中，再往后是两个源矩阵，如图3。矩阵乘法程序做的事情就是把两个源矩阵相乘后，结果放在目的矩阵的位置上，其结果应该和注释相同（前提是你的cache写的是对的）。</w:t>
-      </w:r>
-    </w:p>
-    <w:p>
-      <w:pPr>
-        <w:rPr>
-          <w:rFonts w:hint="eastAsia"/>
-        </w:rPr>
-      </w:pPr>
+      <w:r>
+        <w:rPr>
+          <w:rFonts w:hint="eastAsia"/>
+        </w:rPr>
+        <w:t>在mem.sv中，再往后是</w:t>
+      </w:r>
+      <w:proofErr w:type="gramStart"/>
+      <w:r>
+        <w:rPr>
+          <w:rFonts w:hint="eastAsia"/>
+        </w:rPr>
+        <w:t>两个源</w:t>
+      </w:r>
+      <w:proofErr w:type="gramEnd"/>
+      <w:r>
+        <w:rPr>
+          <w:rFonts w:hint="eastAsia"/>
+        </w:rPr>
+        <w:t>矩阵，如图3。矩阵乘法程序做的事情就是把</w:t>
+      </w:r>
+      <w:proofErr w:type="gramStart"/>
+      <w:r>
+        <w:rPr>
+          <w:rFonts w:hint="eastAsia"/>
+        </w:rPr>
+        <w:t>两个源</w:t>
+      </w:r>
+      <w:proofErr w:type="gramEnd"/>
+      <w:r>
+        <w:rPr>
+          <w:rFonts w:hint="eastAsia"/>
+        </w:rPr>
+        <w:t>矩阵相乘后，结果放在目的矩阵的位置上，其结果应该和注释相同（前提是你的cache写的是对的）。</w:t>
+      </w:r>
+    </w:p>
+    <w:p>
       <w:r>
         <w:rPr>
           <w:noProof/>
         </w:rPr>
         <w:drawing>
-          <wp:inline distT="0" distB="0" distL="0" distR="0">
+          <wp:inline distT="0" distB="0" distL="0" distR="0" wp14:anchorId="62BDD1D2" wp14:editId="62BDD1D3">
             <wp:extent cx="2353310" cy="1853385"/>
             <wp:effectExtent l="19050" t="0" r="8890" b="0"/>
             <wp:docPr id="6" name="图片 5"/>
@@ -1107,7 +1292,7 @@
           <w:noProof/>
         </w:rPr>
         <w:drawing>
-          <wp:inline distT="0" distB="0" distL="0" distR="0">
+          <wp:inline distT="0" distB="0" distL="0" distR="0" wp14:anchorId="62BDD1D4" wp14:editId="62BDD1D5">
             <wp:extent cx="1972310" cy="1866992"/>
             <wp:effectExtent l="19050" t="0" r="8890" b="0"/>
             <wp:docPr id="8" name="图片 6"/>
@@ -1156,31 +1341,36 @@
     <w:p>
       <w:pPr>
         <w:jc w:val="center"/>
-        <w:rPr>
-          <w:rFonts w:hint="eastAsia"/>
-        </w:rPr>
-      </w:pPr>
-      <w:r>
-        <w:rPr>
-          <w:rFonts w:hint="eastAsia"/>
-        </w:rPr>
-        <w:t>图3：两个源矩阵</w:t>
+      </w:pPr>
+      <w:r>
+        <w:rPr>
+          <w:rFonts w:hint="eastAsia"/>
+        </w:rPr>
+        <w:t>图3：</w:t>
+      </w:r>
+      <w:proofErr w:type="gramStart"/>
+      <w:r>
+        <w:rPr>
+          <w:rFonts w:hint="eastAsia"/>
+        </w:rPr>
+        <w:t>两个源</w:t>
+      </w:r>
+      <w:proofErr w:type="gramEnd"/>
+      <w:r>
+        <w:rPr>
+          <w:rFonts w:hint="eastAsia"/>
+        </w:rPr>
+        <w:t>矩阵</w:t>
       </w:r>
     </w:p>
     <w:p>
       <w:pPr>
         <w:jc w:val="left"/>
-        <w:rPr>
-          <w:rFonts w:hint="eastAsia"/>
-        </w:rPr>
       </w:pPr>
     </w:p>
     <w:p>
       <w:pPr>
         <w:pStyle w:val="6"/>
-        <w:rPr>
-          <w:rFonts w:hint="eastAsia"/>
-        </w:rPr>
       </w:pPr>
       <w:r>
         <w:rPr>
@@ -1190,11 +1380,6 @@
       </w:r>
     </w:p>
     <w:p>
-      <w:pPr>
-        <w:rPr>
-          <w:rFonts w:hint="eastAsia"/>
-        </w:rPr>
-      </w:pPr>
       <w:r>
         <w:rPr>
           <w:rFonts w:hint="eastAsia"/>
@@ -1222,9 +1407,11 @@
         </w:rPr>
         <w:t>/</w:t>
       </w:r>
+      <w:proofErr w:type="spellStart"/>
       <w:r>
         <w:t>generate_inst</w:t>
       </w:r>
+      <w:proofErr w:type="spellEnd"/>
       <w:r>
         <w:t>，</w:t>
       </w:r>
@@ -1237,9 +1424,9 @@
     </w:p>
     <w:tbl>
       <w:tblPr>
-        <w:tblStyle w:val="a7"/>
+        <w:tblStyle w:val="aa"/>
         <w:tblW w:w="0" w:type="auto"/>
-        <w:tblLook w:val="04A0"/>
+        <w:tblLook w:val="04A0" w:firstRow="1" w:lastRow="0" w:firstColumn="1" w:lastColumn="0" w:noHBand="0" w:noVBand="1"/>
       </w:tblPr>
       <w:tblGrid>
         <w:gridCol w:w="8522"/>
@@ -1255,6 +1442,7 @@
                 <w:rFonts w:ascii="Consolas" w:hAnsi="Consolas"/>
               </w:rPr>
             </w:pPr>
+            <w:bookmarkStart w:id="2" w:name="OLE_LINK3"/>
             <w:r>
               <w:rPr>
                 <w:rFonts w:ascii="Consolas" w:hAnsi="Consolas" w:hint="eastAsia"/>
@@ -1267,6 +1455,7 @@
               </w:rPr>
               <w:t xml:space="preserve">ython asm2verilog.py </w:t>
             </w:r>
+            <w:proofErr w:type="spellStart"/>
             <w:r>
               <w:rPr>
                 <w:rFonts w:ascii="Consolas" w:hAnsi="Consolas" w:hint="eastAsia"/>
@@ -1277,7 +1466,14 @@
               <w:rPr>
                 <w:rFonts w:ascii="Consolas" w:hAnsi="Consolas"/>
               </w:rPr>
-              <w:t>.S Instruction</w:t>
+              <w:t>.S</w:t>
+            </w:r>
+            <w:proofErr w:type="spellEnd"/>
+            <w:r>
+              <w:rPr>
+                <w:rFonts w:ascii="Consolas" w:hAnsi="Consolas"/>
+              </w:rPr>
+              <w:t xml:space="preserve"> Instruction</w:t>
             </w:r>
             <w:r>
               <w:rPr>
@@ -1291,22 +1487,19 @@
               </w:rPr>
               <w:t>.sv</w:t>
             </w:r>
+            <w:bookmarkEnd w:id="2"/>
           </w:p>
         </w:tc>
       </w:tr>
     </w:tbl>
     <w:p>
-      <w:pPr>
-        <w:rPr>
-          <w:rFonts w:hint="eastAsia"/>
-        </w:rPr>
-      </w:pPr>
       <w:r>
         <w:rPr>
           <w:rFonts w:hint="eastAsia"/>
         </w:rPr>
         <w:t>代表汇编</w:t>
       </w:r>
+      <w:proofErr w:type="spellStart"/>
       <w:r>
         <w:rPr>
           <w:rFonts w:hint="eastAsia"/>
@@ -1317,21 +1510,51 @@
         <w:rPr>
           <w:rFonts w:hint="eastAsia"/>
         </w:rPr>
-        <w:t>.S文件，得到一个保存了指令流的指令存储器文件InstructionRam.sv。使用其中的内容替换Vivado工程中的InstructionRam.sv。</w:t>
-      </w:r>
-      <w:r>
-        <w:rPr>
-          <w:rFonts w:hint="eastAsia"/>
-        </w:rPr>
-        <w:t>然后进行仿真即可。仿真后请查看波形图中，mem.sv中的ram_cell变量，是否与注释中相同。如果相同说明运行正确。</w:t>
-      </w:r>
-    </w:p>
-    <w:p>
-      <w:pPr>
-        <w:rPr>
-          <w:rFonts w:hint="eastAsia"/>
-        </w:rPr>
-      </w:pPr>
+        <w:t>.S</w:t>
+      </w:r>
+      <w:proofErr w:type="spellEnd"/>
+      <w:r>
+        <w:rPr>
+          <w:rFonts w:hint="eastAsia"/>
+        </w:rPr>
+        <w:t>文件，得到一个保存了指令流的指令存储器文件InstructionRam.sv。使用其中的内容替换</w:t>
+      </w:r>
+      <w:proofErr w:type="spellStart"/>
+      <w:r>
+        <w:rPr>
+          <w:rFonts w:hint="eastAsia"/>
+        </w:rPr>
+        <w:t>Vivado</w:t>
+      </w:r>
+      <w:proofErr w:type="spellEnd"/>
+      <w:r>
+        <w:rPr>
+          <w:rFonts w:hint="eastAsia"/>
+        </w:rPr>
+        <w:t>工程中的InstructionRam.sv。</w:t>
+      </w:r>
+      <w:r>
+        <w:rPr>
+          <w:rFonts w:hint="eastAsia"/>
+        </w:rPr>
+        <w:t>然后进行仿真即可。仿真后请查看波形图中，mem.sv中的</w:t>
+      </w:r>
+      <w:proofErr w:type="spellStart"/>
+      <w:r>
+        <w:rPr>
+          <w:rFonts w:hint="eastAsia"/>
+        </w:rPr>
+        <w:t>ram_cell</w:t>
+      </w:r>
+      <w:proofErr w:type="spellEnd"/>
+      <w:r>
+        <w:rPr>
+          <w:rFonts w:hint="eastAsia"/>
+        </w:rPr>
+        <w:t>变量，是否与注释中相同。如果相同说明运行正确。</w:t>
+      </w:r>
+    </w:p>
+    <w:p>
       <w:r>
         <w:rPr>
           <w:rFonts w:hint="eastAsia"/>
@@ -1345,7 +1568,21 @@
         <w:rPr>
           <w:rFonts w:hint="eastAsia"/>
         </w:rPr>
-        <w:t>这里的MatMul.S实际上是</w:t>
+        <w:t>这里的</w:t>
+      </w:r>
+      <w:proofErr w:type="spellStart"/>
+      <w:r>
+        <w:rPr>
+          <w:rFonts w:hint="eastAsia"/>
+        </w:rPr>
+        <w:t>MatMul.S</w:t>
+      </w:r>
+      <w:proofErr w:type="spellEnd"/>
+      <w:r>
+        <w:rPr>
+          <w:rFonts w:hint="eastAsia"/>
+        </w:rPr>
+        <w:t>实际上是</w:t>
       </w:r>
       <w:r>
         <w:t>伪矩阵乘法，</w:t>
@@ -1363,9 +1600,6 @@
     <w:p>
       <w:pPr>
         <w:pStyle w:val="6"/>
-        <w:rPr>
-          <w:rFonts w:hint="eastAsia"/>
-        </w:rPr>
       </w:pPr>
       <w:r>
         <w:rPr>
@@ -1379,22 +1613,33 @@
       <w:pPr>
         <w:ind w:firstLine="420"/>
         <w:jc w:val="left"/>
-        <w:rPr>
-          <w:rFonts w:hint="eastAsia"/>
-        </w:rPr>
-      </w:pPr>
-      <w:r>
-        <w:rPr>
-          <w:rFonts w:hint="eastAsia"/>
-        </w:rPr>
-        <w:t>要修改矩阵相乘中矩阵的规模，首先，我们修改MatMul.S中的第一条指令：</w:t>
+      </w:pPr>
+      <w:r>
+        <w:rPr>
+          <w:rFonts w:hint="eastAsia"/>
+        </w:rPr>
+        <w:t>要修改矩阵相乘中矩阵的规模，首先，我们修改</w:t>
+      </w:r>
+      <w:proofErr w:type="spellStart"/>
+      <w:r>
+        <w:rPr>
+          <w:rFonts w:hint="eastAsia"/>
+        </w:rPr>
+        <w:t>MatMul.S</w:t>
+      </w:r>
+      <w:proofErr w:type="spellEnd"/>
+      <w:r>
+        <w:rPr>
+          <w:rFonts w:hint="eastAsia"/>
+        </w:rPr>
+        <w:t>中的第一条指令：</w:t>
       </w:r>
     </w:p>
     <w:tbl>
       <w:tblPr>
-        <w:tblStyle w:val="a7"/>
+        <w:tblStyle w:val="aa"/>
         <w:tblW w:w="0" w:type="auto"/>
-        <w:tblLook w:val="04A0"/>
+        <w:tblLook w:val="04A0" w:firstRow="1" w:lastRow="0" w:firstColumn="1" w:lastColumn="0" w:noHBand="0" w:noVBand="1"/>
       </w:tblPr>
       <w:tblGrid>
         <w:gridCol w:w="8522"/>
@@ -1411,11 +1656,19 @@
                 <w:rFonts w:ascii="Consolas" w:hAnsi="Consolas"/>
               </w:rPr>
             </w:pPr>
+            <w:proofErr w:type="spellStart"/>
             <w:r>
               <w:rPr>
                 <w:rFonts w:ascii="Consolas" w:hAnsi="Consolas"/>
               </w:rPr>
-              <w:t>xori   a4, zero, 4</w:t>
+              <w:t>xori</w:t>
+            </w:r>
+            <w:proofErr w:type="spellEnd"/>
+            <w:r>
+              <w:rPr>
+                <w:rFonts w:ascii="Consolas" w:hAnsi="Consolas"/>
+              </w:rPr>
+              <w:t xml:space="preserve">   a4, zero, 4</w:t>
             </w:r>
           </w:p>
         </w:tc>
@@ -1425,9 +1678,6 @@
       <w:pPr>
         <w:ind w:firstLine="420"/>
         <w:jc w:val="left"/>
-        <w:rPr>
-          <w:rFonts w:hint="eastAsia"/>
-        </w:rPr>
       </w:pPr>
       <w:r>
         <w:t>a4寄存器决定了计算的规模，矩阵规模=N*N，N=2^a4。例如a4=4，则矩阵为 2^4=16阶方阵。该值可以修改。</w:t>
@@ -1442,17 +1692,11 @@
     <w:p>
       <w:pPr>
         <w:jc w:val="left"/>
-        <w:rPr>
-          <w:rFonts w:hint="eastAsia"/>
-        </w:rPr>
       </w:pPr>
     </w:p>
     <w:p>
       <w:pPr>
         <w:jc w:val="left"/>
-        <w:rPr>
-          <w:rFonts w:hint="eastAsia"/>
-        </w:rPr>
       </w:pPr>
       <w:r>
         <w:rPr>
@@ -1481,9 +1725,9 @@
     </w:p>
     <w:tbl>
       <w:tblPr>
-        <w:tblStyle w:val="a7"/>
+        <w:tblStyle w:val="aa"/>
         <w:tblW w:w="0" w:type="auto"/>
-        <w:tblLook w:val="04A0"/>
+        <w:tblLook w:val="04A0" w:firstRow="1" w:lastRow="0" w:firstColumn="1" w:lastColumn="0" w:noHBand="0" w:noVBand="1"/>
       </w:tblPr>
       <w:tblGrid>
         <w:gridCol w:w="8522"/>
@@ -1499,24 +1743,24 @@
                 <w:rFonts w:ascii="Consolas" w:hAnsi="Consolas"/>
               </w:rPr>
             </w:pPr>
+            <w:bookmarkStart w:id="3" w:name="OLE_LINK1"/>
+            <w:bookmarkStart w:id="4" w:name="OLE_LINK2"/>
+            <w:proofErr w:type="gramStart"/>
             <w:r>
               <w:rPr>
                 <w:rFonts w:ascii="Consolas" w:hAnsi="Consolas"/>
               </w:rPr>
-              <w:t xml:space="preserve">python .\generate_mem_for_matmul.py </w:t>
+              <w:t>python .</w:t>
             </w:r>
+            <w:proofErr w:type="gramEnd"/>
             <w:r>
               <w:rPr>
                 <w:rFonts w:ascii="Consolas" w:hAnsi="Consolas"/>
               </w:rPr>
-              <w:t>8</w:t>
+              <w:t>\generate_mem_for_matmul.py 8 &gt; mem.sv</w:t>
             </w:r>
-            <w:r>
-              <w:rPr>
-                <w:rFonts w:ascii="Consolas" w:hAnsi="Consolas"/>
-              </w:rPr>
-              <w:t xml:space="preserve"> &gt; mem.sv</w:t>
-            </w:r>
+            <w:bookmarkEnd w:id="3"/>
+            <w:bookmarkEnd w:id="4"/>
           </w:p>
         </w:tc>
       </w:tr>
@@ -1524,9 +1768,6 @@
     <w:p>
       <w:pPr>
         <w:jc w:val="left"/>
-        <w:rPr>
-          <w:rFonts w:hint="eastAsia"/>
-        </w:rPr>
       </w:pPr>
       <w:r>
         <w:rPr>
@@ -1538,17 +1779,11 @@
     <w:p>
       <w:pPr>
         <w:jc w:val="left"/>
-        <w:rPr>
-          <w:rFonts w:hint="eastAsia"/>
-        </w:rPr>
       </w:pPr>
     </w:p>
     <w:p>
       <w:pPr>
         <w:jc w:val="left"/>
-        <w:rPr>
-          <w:rFonts w:hint="eastAsia"/>
-        </w:rPr>
       </w:pPr>
       <w:r>
         <w:rPr>
@@ -1560,9 +1795,6 @@
     <w:p>
       <w:pPr>
         <w:jc w:val="left"/>
-        <w:rPr>
-          <w:rFonts w:hint="eastAsia"/>
-        </w:rPr>
       </w:pPr>
     </w:p>
     <w:p>
@@ -1581,7 +1813,7 @@
 </file>
 
 <file path=word/endnotes.xml><?xml version="1.0" encoding="utf-8"?>
-<w:endnotes xmlns:ve="http://schemas.openxmlformats.org/markup-compatibility/2006" xmlns:o="urn:schemas-microsoft-com:office:office" xmlns:r="http://schemas.openxmlformats.org/officeDocument/2006/relationships" xmlns:m="http://schemas.openxmlformats.org/officeDocument/2006/math" xmlns:v="urn:schemas-microsoft-com:vml" xmlns:wp="http://schemas.openxmlformats.org/drawingml/2006/wordprocessingDrawing" xmlns:w10="urn:schemas-microsoft-com:office:word" xmlns:w="http://schemas.openxmlformats.org/wordprocessingml/2006/main" xmlns:wne="http://schemas.microsoft.com/office/word/2006/wordml">
+<w:endnotes xmlns:wpc="http://schemas.microsoft.com/office/word/2010/wordprocessingCanvas" xmlns:cx="http://schemas.microsoft.com/office/drawing/2014/chartex" xmlns:cx1="http://schemas.microsoft.com/office/drawing/2015/9/8/chartex" xmlns:cx2="http://schemas.microsoft.com/office/drawing/2015/10/21/chartex" xmlns:cx3="http://schemas.microsoft.com/office/drawing/2016/5/9/chartex" xmlns:cx4="http://schemas.microsoft.com/office/drawing/2016/5/10/chartex" xmlns:cx5="http://schemas.microsoft.com/office/drawing/2016/5/11/chartex" xmlns:cx6="http://schemas.microsoft.com/office/drawing/2016/5/12/chartex" xmlns:cx7="http://schemas.microsoft.com/office/drawing/2016/5/13/chartex" xmlns:cx8="http://schemas.microsoft.com/office/drawing/2016/5/14/chartex" xmlns:mc="http://schemas.openxmlformats.org/markup-compatibility/2006" xmlns:aink="http://schemas.microsoft.com/office/drawing/2016/ink" xmlns:am3d="http://schemas.microsoft.com/office/drawing/2017/model3d" xmlns:o="urn:schemas-microsoft-com:office:office" xmlns:r="http://schemas.openxmlformats.org/officeDocument/2006/relationships" xmlns:m="http://schemas.openxmlformats.org/officeDocument/2006/math" xmlns:v="urn:schemas-microsoft-com:vml" xmlns:wp14="http://schemas.microsoft.com/office/word/2010/wordprocessingDrawing" xmlns:wp="http://schemas.openxmlformats.org/drawingml/2006/wordprocessingDrawing" xmlns:w10="urn:schemas-microsoft-com:office:word" xmlns:w="http://schemas.openxmlformats.org/wordprocessingml/2006/main" xmlns:w14="http://schemas.microsoft.com/office/word/2010/wordml" xmlns:w15="http://schemas.microsoft.com/office/word/2012/wordml" xmlns:w16cid="http://schemas.microsoft.com/office/word/2016/wordml/cid" xmlns:w16se="http://schemas.microsoft.com/office/word/2015/wordml/symex" xmlns:wpg="http://schemas.microsoft.com/office/word/2010/wordprocessingGroup" xmlns:wpi="http://schemas.microsoft.com/office/word/2010/wordprocessingInk" xmlns:wne="http://schemas.microsoft.com/office/word/2006/wordml" xmlns:wps="http://schemas.microsoft.com/office/word/2010/wordprocessingShape" mc:Ignorable="w14 w15 w16se w16cid wp14">
   <w:endnote w:type="separator" w:id="-1">
     <w:p>
       <w:r>
@@ -1600,7 +1832,7 @@
 </file>
 
 <file path=word/footnotes.xml><?xml version="1.0" encoding="utf-8"?>
-<w:footnotes xmlns:ve="http://schemas.openxmlformats.org/markup-compatibility/2006" xmlns:o="urn:schemas-microsoft-com:office:office" xmlns:r="http://schemas.openxmlformats.org/officeDocument/2006/relationships" xmlns:m="http://schemas.openxmlformats.org/officeDocument/2006/math" xmlns:v="urn:schemas-microsoft-com:vml" xmlns:wp="http://schemas.openxmlformats.org/drawingml/2006/wordprocessingDrawing" xmlns:w10="urn:schemas-microsoft-com:office:word" xmlns:w="http://schemas.openxmlformats.org/wordprocessingml/2006/main" xmlns:wne="http://schemas.microsoft.com/office/word/2006/wordml">
+<w:footnotes xmlns:wpc="http://schemas.microsoft.com/office/word/2010/wordprocessingCanvas" xmlns:cx="http://schemas.microsoft.com/office/drawing/2014/chartex" xmlns:cx1="http://schemas.microsoft.com/office/drawing/2015/9/8/chartex" xmlns:cx2="http://schemas.microsoft.com/office/drawing/2015/10/21/chartex" xmlns:cx3="http://schemas.microsoft.com/office/drawing/2016/5/9/chartex" xmlns:cx4="http://schemas.microsoft.com/office/drawing/2016/5/10/chartex" xmlns:cx5="http://schemas.microsoft.com/office/drawing/2016/5/11/chartex" xmlns:cx6="http://schemas.microsoft.com/office/drawing/2016/5/12/chartex" xmlns:cx7="http://schemas.microsoft.com/office/drawing/2016/5/13/chartex" xmlns:cx8="http://schemas.microsoft.com/office/drawing/2016/5/14/chartex" xmlns:mc="http://schemas.openxmlformats.org/markup-compatibility/2006" xmlns:aink="http://schemas.microsoft.com/office/drawing/2016/ink" xmlns:am3d="http://schemas.microsoft.com/office/drawing/2017/model3d" xmlns:o="urn:schemas-microsoft-com:office:office" xmlns:r="http://schemas.openxmlformats.org/officeDocument/2006/relationships" xmlns:m="http://schemas.openxmlformats.org/officeDocument/2006/math" xmlns:v="urn:schemas-microsoft-com:vml" xmlns:wp14="http://schemas.microsoft.com/office/word/2010/wordprocessingDrawing" xmlns:wp="http://schemas.openxmlformats.org/drawingml/2006/wordprocessingDrawing" xmlns:w10="urn:schemas-microsoft-com:office:word" xmlns:w="http://schemas.openxmlformats.org/wordprocessingml/2006/main" xmlns:w14="http://schemas.microsoft.com/office/word/2010/wordml" xmlns:w15="http://schemas.microsoft.com/office/word/2012/wordml" xmlns:w16cid="http://schemas.microsoft.com/office/word/2016/wordml/cid" xmlns:w16se="http://schemas.microsoft.com/office/word/2015/wordml/symex" xmlns:wpg="http://schemas.microsoft.com/office/word/2010/wordprocessingGroup" xmlns:wpi="http://schemas.microsoft.com/office/word/2010/wordprocessingInk" xmlns:wne="http://schemas.microsoft.com/office/word/2006/wordml" xmlns:wps="http://schemas.microsoft.com/office/word/2010/wordprocessingShape" mc:Ignorable="w14 w15 w16se w16cid wp14">
   <w:footnote w:type="separator" w:id="-1">
     <w:p>
       <w:r>
@@ -1619,8 +1851,8 @@
 </file>
 
 <file path=word/numbering.xml><?xml version="1.0" encoding="utf-8"?>
-<w:numbering xmlns:ve="http://schemas.openxmlformats.org/markup-compatibility/2006" xmlns:o="urn:schemas-microsoft-com:office:office" xmlns:r="http://schemas.openxmlformats.org/officeDocument/2006/relationships" xmlns:m="http://schemas.openxmlformats.org/officeDocument/2006/math" xmlns:v="urn:schemas-microsoft-com:vml" xmlns:wp="http://schemas.openxmlformats.org/drawingml/2006/wordprocessingDrawing" xmlns:w10="urn:schemas-microsoft-com:office:word" xmlns:w="http://schemas.openxmlformats.org/wordprocessingml/2006/main" xmlns:wne="http://schemas.microsoft.com/office/word/2006/wordml">
-  <w:abstractNum w:abstractNumId="0">
+<w:numbering xmlns:wpc="http://schemas.microsoft.com/office/word/2010/wordprocessingCanvas" xmlns:cx="http://schemas.microsoft.com/office/drawing/2014/chartex" xmlns:cx1="http://schemas.microsoft.com/office/drawing/2015/9/8/chartex" xmlns:cx2="http://schemas.microsoft.com/office/drawing/2015/10/21/chartex" xmlns:cx3="http://schemas.microsoft.com/office/drawing/2016/5/9/chartex" xmlns:cx4="http://schemas.microsoft.com/office/drawing/2016/5/10/chartex" xmlns:cx5="http://schemas.microsoft.com/office/drawing/2016/5/11/chartex" xmlns:cx6="http://schemas.microsoft.com/office/drawing/2016/5/12/chartex" xmlns:cx7="http://schemas.microsoft.com/office/drawing/2016/5/13/chartex" xmlns:cx8="http://schemas.microsoft.com/office/drawing/2016/5/14/chartex" xmlns:mc="http://schemas.openxmlformats.org/markup-compatibility/2006" xmlns:aink="http://schemas.microsoft.com/office/drawing/2016/ink" xmlns:am3d="http://schemas.microsoft.com/office/drawing/2017/model3d" xmlns:o="urn:schemas-microsoft-com:office:office" xmlns:r="http://schemas.openxmlformats.org/officeDocument/2006/relationships" xmlns:m="http://schemas.openxmlformats.org/officeDocument/2006/math" xmlns:v="urn:schemas-microsoft-com:vml" xmlns:wp14="http://schemas.microsoft.com/office/word/2010/wordprocessingDrawing" xmlns:wp="http://schemas.openxmlformats.org/drawingml/2006/wordprocessingDrawing" xmlns:w10="urn:schemas-microsoft-com:office:word" xmlns:w="http://schemas.openxmlformats.org/wordprocessingml/2006/main" xmlns:w14="http://schemas.microsoft.com/office/word/2010/wordml" xmlns:w15="http://schemas.microsoft.com/office/word/2012/wordml" xmlns:w16cid="http://schemas.microsoft.com/office/word/2016/wordml/cid" xmlns:w16se="http://schemas.microsoft.com/office/word/2015/wordml/symex" xmlns:wpg="http://schemas.microsoft.com/office/word/2010/wordprocessingGroup" xmlns:wpi="http://schemas.microsoft.com/office/word/2010/wordprocessingInk" xmlns:wne="http://schemas.microsoft.com/office/word/2006/wordml" xmlns:wps="http://schemas.microsoft.com/office/word/2010/wordprocessingShape" mc:Ignorable="w14 w15 w16se w16cid wp14">
+  <w:abstractNum w:abstractNumId="0" w15:restartNumberingAfterBreak="0">
     <w:nsid w:val="221E0E96"/>
     <w:multiLevelType w:val="hybridMultilevel"/>
     <w:tmpl w:val="4ECAFC80"/>
@@ -1709,7 +1941,7 @@
       </w:pPr>
     </w:lvl>
   </w:abstractNum>
-  <w:abstractNum w:abstractNumId="1">
+  <w:abstractNum w:abstractNumId="1" w15:restartNumberingAfterBreak="0">
     <w:nsid w:val="28FB5BAE"/>
     <w:multiLevelType w:val="hybridMultilevel"/>
     <w:tmpl w:val="27101570"/>
@@ -1798,7 +2030,7 @@
       </w:pPr>
     </w:lvl>
   </w:abstractNum>
-  <w:abstractNum w:abstractNumId="2">
+  <w:abstractNum w:abstractNumId="2" w15:restartNumberingAfterBreak="0">
     <w:nsid w:val="58032D7A"/>
     <w:multiLevelType w:val="hybridMultilevel"/>
     <w:tmpl w:val="BC52168A"/>
@@ -1887,7 +2119,7 @@
       </w:pPr>
     </w:lvl>
   </w:abstractNum>
-  <w:abstractNum w:abstractNumId="3">
+  <w:abstractNum w:abstractNumId="3" w15:restartNumberingAfterBreak="0">
     <w:nsid w:val="6F694F6F"/>
     <w:multiLevelType w:val="hybridMultilevel"/>
     <w:tmpl w:val="51EADF18"/>
@@ -1976,7 +2208,7 @@
       </w:pPr>
     </w:lvl>
   </w:abstractNum>
-  <w:abstractNum w:abstractNumId="4">
+  <w:abstractNum w:abstractNumId="4" w15:restartNumberingAfterBreak="0">
     <w:nsid w:val="72D52DA2"/>
     <w:multiLevelType w:val="hybridMultilevel"/>
     <w:tmpl w:val="B010E500"/>
@@ -2065,7 +2297,7 @@
       </w:pPr>
     </w:lvl>
   </w:abstractNum>
-  <w:abstractNum w:abstractNumId="5">
+  <w:abstractNum w:abstractNumId="5" w15:restartNumberingAfterBreak="0">
     <w:nsid w:val="79521BEB"/>
     <w:multiLevelType w:val="hybridMultilevel"/>
     <w:tmpl w:val="2DEAF274"/>
@@ -2176,7 +2408,7 @@
 </file>
 
 <file path=word/styles.xml><?xml version="1.0" encoding="utf-8"?>
-<w:styles xmlns:r="http://schemas.openxmlformats.org/officeDocument/2006/relationships" xmlns:w="http://schemas.openxmlformats.org/wordprocessingml/2006/main">
+<w:styles xmlns:mc="http://schemas.openxmlformats.org/markup-compatibility/2006" xmlns:r="http://schemas.openxmlformats.org/officeDocument/2006/relationships" xmlns:w="http://schemas.openxmlformats.org/wordprocessingml/2006/main" xmlns:w14="http://schemas.microsoft.com/office/word/2010/wordml" xmlns:w15="http://schemas.microsoft.com/office/word/2012/wordml" xmlns:w16cid="http://schemas.microsoft.com/office/word/2016/wordml/cid" xmlns:w16se="http://schemas.microsoft.com/office/word/2015/wordml/symex" mc:Ignorable="w14 w15 w16se w16cid">
   <w:docDefaults>
     <w:rPrDefault>
       <w:rPr>
@@ -2189,144 +2421,383 @@
     </w:rPrDefault>
     <w:pPrDefault/>
   </w:docDefaults>
-  <w:latentStyles w:defLockedState="0" w:defUIPriority="99" w:defSemiHidden="1" w:defUnhideWhenUsed="1" w:defQFormat="0" w:count="267">
-    <w:lsdException w:name="Normal" w:semiHidden="0" w:uiPriority="0" w:unhideWhenUsed="0" w:qFormat="1"/>
-    <w:lsdException w:name="heading 1" w:semiHidden="0" w:uiPriority="9" w:unhideWhenUsed="0" w:qFormat="1"/>
-    <w:lsdException w:name="heading 2" w:uiPriority="9" w:qFormat="1"/>
-    <w:lsdException w:name="heading 3" w:uiPriority="9" w:qFormat="1"/>
-    <w:lsdException w:name="heading 4" w:uiPriority="9" w:qFormat="1"/>
-    <w:lsdException w:name="heading 5" w:uiPriority="9" w:qFormat="1"/>
-    <w:lsdException w:name="heading 6" w:uiPriority="9" w:qFormat="1"/>
-    <w:lsdException w:name="heading 7" w:uiPriority="9" w:qFormat="1"/>
-    <w:lsdException w:name="heading 8" w:uiPriority="9" w:qFormat="1"/>
-    <w:lsdException w:name="heading 9" w:uiPriority="9" w:qFormat="1"/>
-    <w:lsdException w:name="toc 1" w:uiPriority="39"/>
-    <w:lsdException w:name="toc 2" w:uiPriority="39"/>
-    <w:lsdException w:name="toc 3" w:uiPriority="39"/>
-    <w:lsdException w:name="toc 4" w:uiPriority="39"/>
-    <w:lsdException w:name="toc 5" w:uiPriority="39"/>
-    <w:lsdException w:name="toc 6" w:uiPriority="39"/>
-    <w:lsdException w:name="toc 7" w:uiPriority="39"/>
-    <w:lsdException w:name="toc 8" w:uiPriority="39"/>
-    <w:lsdException w:name="toc 9" w:uiPriority="39"/>
-    <w:lsdException w:name="caption" w:uiPriority="35" w:qFormat="1"/>
-    <w:lsdException w:name="Title" w:semiHidden="0" w:uiPriority="10" w:unhideWhenUsed="0" w:qFormat="1"/>
-    <w:lsdException w:name="Default Paragraph Font" w:uiPriority="1"/>
-    <w:lsdException w:name="Subtitle" w:semiHidden="0" w:uiPriority="11" w:unhideWhenUsed="0" w:qFormat="1"/>
-    <w:lsdException w:name="Strong" w:semiHidden="0" w:uiPriority="22" w:unhideWhenUsed="0" w:qFormat="1"/>
-    <w:lsdException w:name="Emphasis" w:semiHidden="0" w:uiPriority="20" w:unhideWhenUsed="0" w:qFormat="1"/>
-    <w:lsdException w:name="Table Grid" w:semiHidden="0" w:uiPriority="39" w:unhideWhenUsed="0"/>
-    <w:lsdException w:name="Placeholder Text" w:unhideWhenUsed="0"/>
-    <w:lsdException w:name="No Spacing" w:semiHidden="0" w:uiPriority="1" w:unhideWhenUsed="0" w:qFormat="1"/>
-    <w:lsdException w:name="Light Shading" w:semiHidden="0" w:uiPriority="60" w:unhideWhenUsed="0"/>
-    <w:lsdException w:name="Light List" w:semiHidden="0" w:uiPriority="61" w:unhideWhenUsed="0"/>
-    <w:lsdException w:name="Light Grid" w:semiHidden="0" w:uiPriority="62" w:unhideWhenUsed="0"/>
-    <w:lsdException w:name="Medium Shading 1" w:semiHidden="0" w:uiPriority="63" w:unhideWhenUsed="0"/>
-    <w:lsdException w:name="Medium Shading 2" w:semiHidden="0" w:uiPriority="64" w:unhideWhenUsed="0"/>
-    <w:lsdException w:name="Medium List 1" w:semiHidden="0" w:uiPriority="65" w:unhideWhenUsed="0"/>
-    <w:lsdException w:name="Medium List 2" w:semiHidden="0" w:uiPriority="66" w:unhideWhenUsed="0"/>
-    <w:lsdException w:name="Medium Grid 1" w:semiHidden="0" w:uiPriority="67" w:unhideWhenUsed="0"/>
-    <w:lsdException w:name="Medium Grid 2" w:semiHidden="0" w:uiPriority="68" w:unhideWhenUsed="0"/>
-    <w:lsdException w:name="Medium Grid 3" w:semiHidden="0" w:uiPriority="69" w:unhideWhenUsed="0"/>
-    <w:lsdException w:name="Dark List" w:semiHidden="0" w:uiPriority="70" w:unhideWhenUsed="0"/>
-    <w:lsdException w:name="Colorful Shading" w:semiHidden="0" w:uiPriority="71" w:unhideWhenUsed="0"/>
-    <w:lsdException w:name="Colorful List" w:semiHidden="0" w:uiPriority="72" w:unhideWhenUsed="0"/>
-    <w:lsdException w:name="Colorful Grid" w:semiHidden="0" w:uiPriority="73" w:unhideWhenUsed="0"/>
-    <w:lsdException w:name="Light Shading Accent 1" w:semiHidden="0" w:uiPriority="60" w:unhideWhenUsed="0"/>
-    <w:lsdException w:name="Light List Accent 1" w:semiHidden="0" w:uiPriority="61" w:unhideWhenUsed="0"/>
-    <w:lsdException w:name="Light Grid Accent 1" w:semiHidden="0" w:uiPriority="62" w:unhideWhenUsed="0"/>
-    <w:lsdException w:name="Medium Shading 1 Accent 1" w:semiHidden="0" w:uiPriority="63" w:unhideWhenUsed="0"/>
-    <w:lsdException w:name="Medium Shading 2 Accent 1" w:semiHidden="0" w:uiPriority="64" w:unhideWhenUsed="0"/>
-    <w:lsdException w:name="Medium List 1 Accent 1" w:semiHidden="0" w:uiPriority="65" w:unhideWhenUsed="0"/>
-    <w:lsdException w:name="Revision" w:unhideWhenUsed="0"/>
-    <w:lsdException w:name="List Paragraph" w:semiHidden="0" w:uiPriority="34" w:unhideWhenUsed="0" w:qFormat="1"/>
-    <w:lsdException w:name="Quote" w:semiHidden="0" w:uiPriority="29" w:unhideWhenUsed="0" w:qFormat="1"/>
-    <w:lsdException w:name="Intense Quote" w:semiHidden="0" w:uiPriority="30" w:unhideWhenUsed="0" w:qFormat="1"/>
-    <w:lsdException w:name="Medium List 2 Accent 1" w:semiHidden="0" w:uiPriority="66" w:unhideWhenUsed="0"/>
-    <w:lsdException w:name="Medium Grid 1 Accent 1" w:semiHidden="0" w:uiPriority="67" w:unhideWhenUsed="0"/>
-    <w:lsdException w:name="Medium Grid 2 Accent 1" w:semiHidden="0" w:uiPriority="68" w:unhideWhenUsed="0"/>
-    <w:lsdException w:name="Medium Grid 3 Accent 1" w:semiHidden="0" w:uiPriority="69" w:unhideWhenUsed="0"/>
-    <w:lsdException w:name="Dark List Accent 1" w:semiHidden="0" w:uiPriority="70" w:unhideWhenUsed="0"/>
-    <w:lsdException w:name="Colorful Shading Accent 1" w:semiHidden="0" w:uiPriority="71" w:unhideWhenUsed="0"/>
-    <w:lsdException w:name="Colorful List Accent 1" w:semiHidden="0" w:uiPriority="72" w:unhideWhenUsed="0"/>
-    <w:lsdException w:name="Colorful Grid Accent 1" w:semiHidden="0" w:uiPriority="73" w:unhideWhenUsed="0"/>
-    <w:lsdException w:name="Light Shading Accent 2" w:semiHidden="0" w:uiPriority="60" w:unhideWhenUsed="0"/>
-    <w:lsdException w:name="Light List Accent 2" w:semiHidden="0" w:uiPriority="61" w:unhideWhenUsed="0"/>
-    <w:lsdException w:name="Light Grid Accent 2" w:semiHidden="0" w:uiPriority="62" w:unhideWhenUsed="0"/>
-    <w:lsdException w:name="Medium Shading 1 Accent 2" w:semiHidden="0" w:uiPriority="63" w:unhideWhenUsed="0"/>
-    <w:lsdException w:name="Medium Shading 2 Accent 2" w:semiHidden="0" w:uiPriority="64" w:unhideWhenUsed="0"/>
-    <w:lsdException w:name="Medium List 1 Accent 2" w:semiHidden="0" w:uiPriority="65" w:unhideWhenUsed="0"/>
-    <w:lsdException w:name="Medium List 2 Accent 2" w:semiHidden="0" w:uiPriority="66" w:unhideWhenUsed="0"/>
-    <w:lsdException w:name="Medium Grid 1 Accent 2" w:semiHidden="0" w:uiPriority="67" w:unhideWhenUsed="0"/>
-    <w:lsdException w:name="Medium Grid 2 Accent 2" w:semiHidden="0" w:uiPriority="68" w:unhideWhenUsed="0"/>
-    <w:lsdException w:name="Medium Grid 3 Accent 2" w:semiHidden="0" w:uiPriority="69" w:unhideWhenUsed="0"/>
-    <w:lsdException w:name="Dark List Accent 2" w:semiHidden="0" w:uiPriority="70" w:unhideWhenUsed="0"/>
-    <w:lsdException w:name="Colorful Shading Accent 2" w:semiHidden="0" w:uiPriority="71" w:unhideWhenUsed="0"/>
-    <w:lsdException w:name="Colorful List Accent 2" w:semiHidden="0" w:uiPriority="72" w:unhideWhenUsed="0"/>
-    <w:lsdException w:name="Colorful Grid Accent 2" w:semiHidden="0" w:uiPriority="73" w:unhideWhenUsed="0"/>
-    <w:lsdException w:name="Light Shading Accent 3" w:semiHidden="0" w:uiPriority="60" w:unhideWhenUsed="0"/>
-    <w:lsdException w:name="Light List Accent 3" w:semiHidden="0" w:uiPriority="61" w:unhideWhenUsed="0"/>
-    <w:lsdException w:name="Light Grid Accent 3" w:semiHidden="0" w:uiPriority="62" w:unhideWhenUsed="0"/>
-    <w:lsdException w:name="Medium Shading 1 Accent 3" w:semiHidden="0" w:uiPriority="63" w:unhideWhenUsed="0"/>
-    <w:lsdException w:name="Medium Shading 2 Accent 3" w:semiHidden="0" w:uiPriority="64" w:unhideWhenUsed="0"/>
-    <w:lsdException w:name="Medium List 1 Accent 3" w:semiHidden="0" w:uiPriority="65" w:unhideWhenUsed="0"/>
-    <w:lsdException w:name="Medium List 2 Accent 3" w:semiHidden="0" w:uiPriority="66" w:unhideWhenUsed="0"/>
-    <w:lsdException w:name="Medium Grid 1 Accent 3" w:semiHidden="0" w:uiPriority="67" w:unhideWhenUsed="0"/>
-    <w:lsdException w:name="Medium Grid 2 Accent 3" w:semiHidden="0" w:uiPriority="68" w:unhideWhenUsed="0"/>
-    <w:lsdException w:name="Medium Grid 3 Accent 3" w:semiHidden="0" w:uiPriority="69" w:unhideWhenUsed="0"/>
-    <w:lsdException w:name="Dark List Accent 3" w:semiHidden="0" w:uiPriority="70" w:unhideWhenUsed="0"/>
-    <w:lsdException w:name="Colorful Shading Accent 3" w:semiHidden="0" w:uiPriority="71" w:unhideWhenUsed="0"/>
-    <w:lsdException w:name="Colorful List Accent 3" w:semiHidden="0" w:uiPriority="72" w:unhideWhenUsed="0"/>
-    <w:lsdException w:name="Colorful Grid Accent 3" w:semiHidden="0" w:uiPriority="73" w:unhideWhenUsed="0"/>
-    <w:lsdException w:name="Light Shading Accent 4" w:semiHidden="0" w:uiPriority="60" w:unhideWhenUsed="0"/>
-    <w:lsdException w:name="Light List Accent 4" w:semiHidden="0" w:uiPriority="61" w:unhideWhenUsed="0"/>
-    <w:lsdException w:name="Light Grid Accent 4" w:semiHidden="0" w:uiPriority="62" w:unhideWhenUsed="0"/>
-    <w:lsdException w:name="Medium Shading 1 Accent 4" w:semiHidden="0" w:uiPriority="63" w:unhideWhenUsed="0"/>
-    <w:lsdException w:name="Medium Shading 2 Accent 4" w:semiHidden="0" w:uiPriority="64" w:unhideWhenUsed="0"/>
-    <w:lsdException w:name="Medium List 1 Accent 4" w:semiHidden="0" w:uiPriority="65" w:unhideWhenUsed="0"/>
-    <w:lsdException w:name="Medium List 2 Accent 4" w:semiHidden="0" w:uiPriority="66" w:unhideWhenUsed="0"/>
-    <w:lsdException w:name="Medium Grid 1 Accent 4" w:semiHidden="0" w:uiPriority="67" w:unhideWhenUsed="0"/>
-    <w:lsdException w:name="Medium Grid 2 Accent 4" w:semiHidden="0" w:uiPriority="68" w:unhideWhenUsed="0"/>
-    <w:lsdException w:name="Medium Grid 3 Accent 4" w:semiHidden="0" w:uiPriority="69" w:unhideWhenUsed="0"/>
-    <w:lsdException w:name="Dark List Accent 4" w:semiHidden="0" w:uiPriority="70" w:unhideWhenUsed="0"/>
-    <w:lsdException w:name="Colorful Shading Accent 4" w:semiHidden="0" w:uiPriority="71" w:unhideWhenUsed="0"/>
-    <w:lsdException w:name="Colorful List Accent 4" w:semiHidden="0" w:uiPriority="72" w:unhideWhenUsed="0"/>
-    <w:lsdException w:name="Colorful Grid Accent 4" w:semiHidden="0" w:uiPriority="73" w:unhideWhenUsed="0"/>
-    <w:lsdException w:name="Light Shading Accent 5" w:semiHidden="0" w:uiPriority="60" w:unhideWhenUsed="0"/>
-    <w:lsdException w:name="Light List Accent 5" w:semiHidden="0" w:uiPriority="61" w:unhideWhenUsed="0"/>
-    <w:lsdException w:name="Light Grid Accent 5" w:semiHidden="0" w:uiPriority="62" w:unhideWhenUsed="0"/>
-    <w:lsdException w:name="Medium Shading 1 Accent 5" w:semiHidden="0" w:uiPriority="63" w:unhideWhenUsed="0"/>
-    <w:lsdException w:name="Medium Shading 2 Accent 5" w:semiHidden="0" w:uiPriority="64" w:unhideWhenUsed="0"/>
-    <w:lsdException w:name="Medium List 1 Accent 5" w:semiHidden="0" w:uiPriority="65" w:unhideWhenUsed="0"/>
-    <w:lsdException w:name="Medium List 2 Accent 5" w:semiHidden="0" w:uiPriority="66" w:unhideWhenUsed="0"/>
-    <w:lsdException w:name="Medium Grid 1 Accent 5" w:semiHidden="0" w:uiPriority="67" w:unhideWhenUsed="0"/>
-    <w:lsdException w:name="Medium Grid 2 Accent 5" w:semiHidden="0" w:uiPriority="68" w:unhideWhenUsed="0"/>
-    <w:lsdException w:name="Medium Grid 3 Accent 5" w:semiHidden="0" w:uiPriority="69" w:unhideWhenUsed="0"/>
-    <w:lsdException w:name="Dark List Accent 5" w:semiHidden="0" w:uiPriority="70" w:unhideWhenUsed="0"/>
-    <w:lsdException w:name="Colorful Shading Accent 5" w:semiHidden="0" w:uiPriority="71" w:unhideWhenUsed="0"/>
-    <w:lsdException w:name="Colorful List Accent 5" w:semiHidden="0" w:uiPriority="72" w:unhideWhenUsed="0"/>
-    <w:lsdException w:name="Colorful Grid Accent 5" w:semiHidden="0" w:uiPriority="73" w:unhideWhenUsed="0"/>
-    <w:lsdException w:name="Light Shading Accent 6" w:semiHidden="0" w:uiPriority="60" w:unhideWhenUsed="0"/>
-    <w:lsdException w:name="Light List Accent 6" w:semiHidden="0" w:uiPriority="61" w:unhideWhenUsed="0"/>
-    <w:lsdException w:name="Light Grid Accent 6" w:semiHidden="0" w:uiPriority="62" w:unhideWhenUsed="0"/>
-    <w:lsdException w:name="Medium Shading 1 Accent 6" w:semiHidden="0" w:uiPriority="63" w:unhideWhenUsed="0"/>
-    <w:lsdException w:name="Medium Shading 2 Accent 6" w:semiHidden="0" w:uiPriority="64" w:unhideWhenUsed="0"/>
-    <w:lsdException w:name="Medium List 1 Accent 6" w:semiHidden="0" w:uiPriority="65" w:unhideWhenUsed="0"/>
-    <w:lsdException w:name="Medium List 2 Accent 6" w:semiHidden="0" w:uiPriority="66" w:unhideWhenUsed="0"/>
-    <w:lsdException w:name="Medium Grid 1 Accent 6" w:semiHidden="0" w:uiPriority="67" w:unhideWhenUsed="0"/>
-    <w:lsdException w:name="Medium Grid 2 Accent 6" w:semiHidden="0" w:uiPriority="68" w:unhideWhenUsed="0"/>
-    <w:lsdException w:name="Medium Grid 3 Accent 6" w:semiHidden="0" w:uiPriority="69" w:unhideWhenUsed="0"/>
-    <w:lsdException w:name="Dark List Accent 6" w:semiHidden="0" w:uiPriority="70" w:unhideWhenUsed="0"/>
-    <w:lsdException w:name="Colorful Shading Accent 6" w:semiHidden="0" w:uiPriority="71" w:unhideWhenUsed="0"/>
-    <w:lsdException w:name="Colorful List Accent 6" w:semiHidden="0" w:uiPriority="72" w:unhideWhenUsed="0"/>
-    <w:lsdException w:name="Colorful Grid Accent 6" w:semiHidden="0" w:uiPriority="73" w:unhideWhenUsed="0"/>
-    <w:lsdException w:name="Subtle Emphasis" w:semiHidden="0" w:uiPriority="19" w:unhideWhenUsed="0" w:qFormat="1"/>
-    <w:lsdException w:name="Intense Emphasis" w:semiHidden="0" w:uiPriority="21" w:unhideWhenUsed="0" w:qFormat="1"/>
-    <w:lsdException w:name="Subtle Reference" w:semiHidden="0" w:uiPriority="31" w:unhideWhenUsed="0" w:qFormat="1"/>
-    <w:lsdException w:name="Intense Reference" w:semiHidden="0" w:uiPriority="32" w:unhideWhenUsed="0" w:qFormat="1"/>
-    <w:lsdException w:name="Book Title" w:semiHidden="0" w:uiPriority="33" w:unhideWhenUsed="0" w:qFormat="1"/>
-    <w:lsdException w:name="Bibliography" w:uiPriority="37"/>
-    <w:lsdException w:name="TOC Heading" w:uiPriority="39" w:qFormat="1"/>
+  <w:latentStyles w:defLockedState="0" w:defUIPriority="99" w:defSemiHidden="0" w:defUnhideWhenUsed="0" w:defQFormat="0" w:count="376">
+    <w:lsdException w:name="Normal" w:uiPriority="0" w:qFormat="1"/>
+    <w:lsdException w:name="heading 1" w:uiPriority="9" w:qFormat="1"/>
+    <w:lsdException w:name="heading 2" w:semiHidden="1" w:uiPriority="9" w:unhideWhenUsed="1" w:qFormat="1"/>
+    <w:lsdException w:name="heading 3" w:semiHidden="1" w:uiPriority="9" w:unhideWhenUsed="1" w:qFormat="1"/>
+    <w:lsdException w:name="heading 4" w:semiHidden="1" w:uiPriority="9" w:unhideWhenUsed="1" w:qFormat="1"/>
+    <w:lsdException w:name="heading 5" w:semiHidden="1" w:uiPriority="9" w:unhideWhenUsed="1" w:qFormat="1"/>
+    <w:lsdException w:name="heading 6" w:semiHidden="1" w:uiPriority="9" w:unhideWhenUsed="1" w:qFormat="1"/>
+    <w:lsdException w:name="heading 7" w:semiHidden="1" w:uiPriority="9" w:unhideWhenUsed="1" w:qFormat="1"/>
+    <w:lsdException w:name="heading 8" w:semiHidden="1" w:uiPriority="9" w:unhideWhenUsed="1" w:qFormat="1"/>
+    <w:lsdException w:name="heading 9" w:semiHidden="1" w:uiPriority="9" w:unhideWhenUsed="1" w:qFormat="1"/>
+    <w:lsdException w:name="index 1" w:semiHidden="1" w:unhideWhenUsed="1"/>
+    <w:lsdException w:name="index 2" w:semiHidden="1" w:unhideWhenUsed="1"/>
+    <w:lsdException w:name="index 3" w:semiHidden="1" w:unhideWhenUsed="1"/>
+    <w:lsdException w:name="index 4" w:semiHidden="1" w:unhideWhenUsed="1"/>
+    <w:lsdException w:name="index 5" w:semiHidden="1" w:unhideWhenUsed="1"/>
+    <w:lsdException w:name="index 6" w:semiHidden="1" w:unhideWhenUsed="1"/>
+    <w:lsdException w:name="index 7" w:semiHidden="1" w:unhideWhenUsed="1"/>
+    <w:lsdException w:name="index 8" w:semiHidden="1" w:unhideWhenUsed="1"/>
+    <w:lsdException w:name="index 9" w:semiHidden="1" w:unhideWhenUsed="1"/>
+    <w:lsdException w:name="toc 1" w:semiHidden="1" w:uiPriority="39" w:unhideWhenUsed="1"/>
+    <w:lsdException w:name="toc 2" w:semiHidden="1" w:uiPriority="39" w:unhideWhenUsed="1"/>
+    <w:lsdException w:name="toc 3" w:semiHidden="1" w:uiPriority="39" w:unhideWhenUsed="1"/>
+    <w:lsdException w:name="toc 4" w:semiHidden="1" w:uiPriority="39" w:unhideWhenUsed="1"/>
+    <w:lsdException w:name="toc 5" w:semiHidden="1" w:uiPriority="39" w:unhideWhenUsed="1"/>
+    <w:lsdException w:name="toc 6" w:semiHidden="1" w:uiPriority="39" w:unhideWhenUsed="1"/>
+    <w:lsdException w:name="toc 7" w:semiHidden="1" w:uiPriority="39" w:unhideWhenUsed="1"/>
+    <w:lsdException w:name="toc 8" w:semiHidden="1" w:uiPriority="39" w:unhideWhenUsed="1"/>
+    <w:lsdException w:name="toc 9" w:semiHidden="1" w:uiPriority="39" w:unhideWhenUsed="1"/>
+    <w:lsdException w:name="Normal Indent" w:semiHidden="1" w:unhideWhenUsed="1"/>
+    <w:lsdException w:name="footnote text" w:semiHidden="1" w:unhideWhenUsed="1"/>
+    <w:lsdException w:name="annotation text" w:semiHidden="1" w:unhideWhenUsed="1"/>
+    <w:lsdException w:name="header" w:semiHidden="1" w:unhideWhenUsed="1"/>
+    <w:lsdException w:name="footer" w:semiHidden="1" w:unhideWhenUsed="1"/>
+    <w:lsdException w:name="index heading" w:semiHidden="1" w:unhideWhenUsed="1"/>
+    <w:lsdException w:name="caption" w:semiHidden="1" w:uiPriority="35" w:unhideWhenUsed="1" w:qFormat="1"/>
+    <w:lsdException w:name="table of figures" w:semiHidden="1" w:unhideWhenUsed="1"/>
+    <w:lsdException w:name="envelope address" w:semiHidden="1" w:unhideWhenUsed="1"/>
+    <w:lsdException w:name="envelope return" w:semiHidden="1" w:unhideWhenUsed="1"/>
+    <w:lsdException w:name="footnote reference" w:semiHidden="1" w:unhideWhenUsed="1"/>
+    <w:lsdException w:name="annotation reference" w:semiHidden="1" w:unhideWhenUsed="1"/>
+    <w:lsdException w:name="line number" w:semiHidden="1" w:unhideWhenUsed="1"/>
+    <w:lsdException w:name="page number" w:semiHidden="1" w:unhideWhenUsed="1"/>
+    <w:lsdException w:name="endnote reference" w:semiHidden="1" w:unhideWhenUsed="1"/>
+    <w:lsdException w:name="endnote text" w:semiHidden="1" w:unhideWhenUsed="1"/>
+    <w:lsdException w:name="table of authorities" w:semiHidden="1" w:unhideWhenUsed="1"/>
+    <w:lsdException w:name="macro" w:semiHidden="1" w:unhideWhenUsed="1"/>
+    <w:lsdException w:name="toa heading" w:semiHidden="1" w:unhideWhenUsed="1"/>
+    <w:lsdException w:name="List" w:semiHidden="1" w:unhideWhenUsed="1"/>
+    <w:lsdException w:name="List Bullet" w:semiHidden="1" w:unhideWhenUsed="1"/>
+    <w:lsdException w:name="List Number" w:semiHidden="1" w:unhideWhenUsed="1"/>
+    <w:lsdException w:name="List 2" w:semiHidden="1" w:unhideWhenUsed="1"/>
+    <w:lsdException w:name="List 3" w:semiHidden="1" w:unhideWhenUsed="1"/>
+    <w:lsdException w:name="List 4" w:semiHidden="1" w:unhideWhenUsed="1"/>
+    <w:lsdException w:name="List 5" w:semiHidden="1" w:unhideWhenUsed="1"/>
+    <w:lsdException w:name="List Bullet 2" w:semiHidden="1" w:unhideWhenUsed="1"/>
+    <w:lsdException w:name="List Bullet 3" w:semiHidden="1" w:unhideWhenUsed="1"/>
+    <w:lsdException w:name="List Bullet 4" w:semiHidden="1" w:unhideWhenUsed="1"/>
+    <w:lsdException w:name="List Bullet 5" w:semiHidden="1" w:unhideWhenUsed="1"/>
+    <w:lsdException w:name="List Number 2" w:semiHidden="1" w:unhideWhenUsed="1"/>
+    <w:lsdException w:name="List Number 3" w:semiHidden="1" w:unhideWhenUsed="1"/>
+    <w:lsdException w:name="List Number 4" w:semiHidden="1" w:unhideWhenUsed="1"/>
+    <w:lsdException w:name="List Number 5" w:semiHidden="1" w:unhideWhenUsed="1"/>
+    <w:lsdException w:name="Title" w:uiPriority="10" w:qFormat="1"/>
+    <w:lsdException w:name="Closing" w:semiHidden="1" w:unhideWhenUsed="1"/>
+    <w:lsdException w:name="Signature" w:semiHidden="1" w:unhideWhenUsed="1"/>
+    <w:lsdException w:name="Default Paragraph Font" w:semiHidden="1" w:uiPriority="1" w:unhideWhenUsed="1"/>
+    <w:lsdException w:name="Body Text" w:semiHidden="1" w:unhideWhenUsed="1"/>
+    <w:lsdException w:name="Body Text Indent" w:semiHidden="1" w:unhideWhenUsed="1"/>
+    <w:lsdException w:name="List Continue" w:semiHidden="1" w:unhideWhenUsed="1"/>
+    <w:lsdException w:name="List Continue 2" w:semiHidden="1" w:unhideWhenUsed="1"/>
+    <w:lsdException w:name="List Continue 3" w:semiHidden="1" w:unhideWhenUsed="1"/>
+    <w:lsdException w:name="List Continue 4" w:semiHidden="1" w:unhideWhenUsed="1"/>
+    <w:lsdException w:name="List Continue 5" w:semiHidden="1" w:unhideWhenUsed="1"/>
+    <w:lsdException w:name="Message Header" w:semiHidden="1" w:unhideWhenUsed="1"/>
+    <w:lsdException w:name="Subtitle" w:uiPriority="11" w:qFormat="1"/>
+    <w:lsdException w:name="Salutation" w:semiHidden="1" w:unhideWhenUsed="1"/>
+    <w:lsdException w:name="Date" w:semiHidden="1" w:unhideWhenUsed="1"/>
+    <w:lsdException w:name="Body Text First Indent" w:semiHidden="1" w:unhideWhenUsed="1"/>
+    <w:lsdException w:name="Body Text First Indent 2" w:semiHidden="1" w:unhideWhenUsed="1"/>
+    <w:lsdException w:name="Note Heading" w:semiHidden="1" w:unhideWhenUsed="1"/>
+    <w:lsdException w:name="Body Text 2" w:semiHidden="1" w:unhideWhenUsed="1"/>
+    <w:lsdException w:name="Body Text 3" w:semiHidden="1" w:unhideWhenUsed="1"/>
+    <w:lsdException w:name="Body Text Indent 2" w:semiHidden="1" w:unhideWhenUsed="1"/>
+    <w:lsdException w:name="Body Text Indent 3" w:semiHidden="1" w:unhideWhenUsed="1"/>
+    <w:lsdException w:name="Block Text" w:semiHidden="1" w:unhideWhenUsed="1"/>
+    <w:lsdException w:name="Hyperlink" w:semiHidden="1" w:unhideWhenUsed="1"/>
+    <w:lsdException w:name="FollowedHyperlink" w:semiHidden="1" w:unhideWhenUsed="1"/>
+    <w:lsdException w:name="Strong" w:uiPriority="22" w:qFormat="1"/>
+    <w:lsdException w:name="Emphasis" w:uiPriority="20" w:qFormat="1"/>
+    <w:lsdException w:name="Document Map" w:semiHidden="1" w:unhideWhenUsed="1"/>
+    <w:lsdException w:name="Plain Text" w:semiHidden="1" w:unhideWhenUsed="1"/>
+    <w:lsdException w:name="E-mail Signature" w:semiHidden="1" w:unhideWhenUsed="1"/>
+    <w:lsdException w:name="HTML Top of Form" w:semiHidden="1" w:unhideWhenUsed="1"/>
+    <w:lsdException w:name="HTML Bottom of Form" w:semiHidden="1" w:unhideWhenUsed="1"/>
+    <w:lsdException w:name="Normal (Web)" w:semiHidden="1" w:unhideWhenUsed="1"/>
+    <w:lsdException w:name="HTML Acronym" w:semiHidden="1" w:unhideWhenUsed="1"/>
+    <w:lsdException w:name="HTML Address" w:semiHidden="1" w:unhideWhenUsed="1"/>
+    <w:lsdException w:name="HTML Cite" w:semiHidden="1" w:unhideWhenUsed="1"/>
+    <w:lsdException w:name="HTML Code" w:semiHidden="1" w:unhideWhenUsed="1"/>
+    <w:lsdException w:name="HTML Definition" w:semiHidden="1" w:unhideWhenUsed="1"/>
+    <w:lsdException w:name="HTML Keyboard" w:semiHidden="1" w:unhideWhenUsed="1"/>
+    <w:lsdException w:name="HTML Preformatted" w:semiHidden="1" w:unhideWhenUsed="1"/>
+    <w:lsdException w:name="HTML Sample" w:semiHidden="1" w:unhideWhenUsed="1"/>
+    <w:lsdException w:name="HTML Typewriter" w:semiHidden="1" w:unhideWhenUsed="1"/>
+    <w:lsdException w:name="HTML Variable" w:semiHidden="1" w:unhideWhenUsed="1"/>
+    <w:lsdException w:name="Normal Table" w:semiHidden="1" w:unhideWhenUsed="1"/>
+    <w:lsdException w:name="annotation subject" w:semiHidden="1" w:unhideWhenUsed="1"/>
+    <w:lsdException w:name="No List" w:semiHidden="1" w:unhideWhenUsed="1"/>
+    <w:lsdException w:name="Outline List 1" w:semiHidden="1" w:unhideWhenUsed="1"/>
+    <w:lsdException w:name="Outline List 2" w:semiHidden="1" w:unhideWhenUsed="1"/>
+    <w:lsdException w:name="Outline List 3" w:semiHidden="1" w:unhideWhenUsed="1"/>
+    <w:lsdException w:name="Table Simple 1" w:semiHidden="1" w:unhideWhenUsed="1"/>
+    <w:lsdException w:name="Table Simple 2" w:semiHidden="1" w:unhideWhenUsed="1"/>
+    <w:lsdException w:name="Table Simple 3" w:semiHidden="1" w:unhideWhenUsed="1"/>
+    <w:lsdException w:name="Table Classic 1" w:semiHidden="1" w:unhideWhenUsed="1"/>
+    <w:lsdException w:name="Table Classic 2" w:semiHidden="1" w:unhideWhenUsed="1"/>
+    <w:lsdException w:name="Table Classic 3" w:semiHidden="1" w:unhideWhenUsed="1"/>
+    <w:lsdException w:name="Table Classic 4" w:semiHidden="1" w:unhideWhenUsed="1"/>
+    <w:lsdException w:name="Table Colorful 1" w:semiHidden="1" w:unhideWhenUsed="1"/>
+    <w:lsdException w:name="Table Colorful 2" w:semiHidden="1" w:unhideWhenUsed="1"/>
+    <w:lsdException w:name="Table Colorful 3" w:semiHidden="1" w:unhideWhenUsed="1"/>
+    <w:lsdException w:name="Table Columns 1" w:semiHidden="1" w:unhideWhenUsed="1"/>
+    <w:lsdException w:name="Table Columns 2" w:semiHidden="1" w:unhideWhenUsed="1"/>
+    <w:lsdException w:name="Table Columns 3" w:semiHidden="1" w:unhideWhenUsed="1"/>
+    <w:lsdException w:name="Table Columns 4" w:semiHidden="1" w:unhideWhenUsed="1"/>
+    <w:lsdException w:name="Table Columns 5" w:semiHidden="1" w:unhideWhenUsed="1"/>
+    <w:lsdException w:name="Table Grid 1" w:semiHidden="1" w:unhideWhenUsed="1"/>
+    <w:lsdException w:name="Table Grid 2" w:semiHidden="1" w:unhideWhenUsed="1"/>
+    <w:lsdException w:name="Table Grid 3" w:semiHidden="1" w:unhideWhenUsed="1"/>
+    <w:lsdException w:name="Table Grid 4" w:semiHidden="1" w:unhideWhenUsed="1"/>
+    <w:lsdException w:name="Table Grid 5" w:semiHidden="1" w:unhideWhenUsed="1"/>
+    <w:lsdException w:name="Table Grid 6" w:semiHidden="1" w:unhideWhenUsed="1"/>
+    <w:lsdException w:name="Table Grid 7" w:semiHidden="1" w:unhideWhenUsed="1"/>
+    <w:lsdException w:name="Table Grid 8" w:semiHidden="1" w:unhideWhenUsed="1"/>
+    <w:lsdException w:name="Table List 1" w:semiHidden="1" w:unhideWhenUsed="1"/>
+    <w:lsdException w:name="Table List 2" w:semiHidden="1" w:unhideWhenUsed="1"/>
+    <w:lsdException w:name="Table List 3" w:semiHidden="1" w:unhideWhenUsed="1"/>
+    <w:lsdException w:name="Table List 4" w:semiHidden="1" w:unhideWhenUsed="1"/>
+    <w:lsdException w:name="Table List 5" w:semiHidden="1" w:unhideWhenUsed="1"/>
+    <w:lsdException w:name="Table List 6" w:semiHidden="1" w:unhideWhenUsed="1"/>
+    <w:lsdException w:name="Table List 7" w:semiHidden="1" w:unhideWhenUsed="1"/>
+    <w:lsdException w:name="Table List 8" w:semiHidden="1" w:unhideWhenUsed="1"/>
+    <w:lsdException w:name="Table 3D effects 1" w:semiHidden="1" w:unhideWhenUsed="1"/>
+    <w:lsdException w:name="Table 3D effects 2" w:semiHidden="1" w:unhideWhenUsed="1"/>
+    <w:lsdException w:name="Table 3D effects 3" w:semiHidden="1" w:unhideWhenUsed="1"/>
+    <w:lsdException w:name="Table Contemporary" w:semiHidden="1" w:unhideWhenUsed="1"/>
+    <w:lsdException w:name="Table Elegant" w:semiHidden="1" w:unhideWhenUsed="1"/>
+    <w:lsdException w:name="Table Professional" w:semiHidden="1" w:unhideWhenUsed="1"/>
+    <w:lsdException w:name="Table Subtle 1" w:semiHidden="1" w:unhideWhenUsed="1"/>
+    <w:lsdException w:name="Table Subtle 2" w:semiHidden="1" w:unhideWhenUsed="1"/>
+    <w:lsdException w:name="Table Web 1" w:semiHidden="1" w:unhideWhenUsed="1"/>
+    <w:lsdException w:name="Table Web 2" w:semiHidden="1" w:unhideWhenUsed="1"/>
+    <w:lsdException w:name="Table Web 3" w:semiHidden="1" w:unhideWhenUsed="1"/>
+    <w:lsdException w:name="Balloon Text" w:semiHidden="1" w:unhideWhenUsed="1"/>
+    <w:lsdException w:name="Table Grid" w:uiPriority="39"/>
+    <w:lsdException w:name="Table Theme" w:semiHidden="1" w:unhideWhenUsed="1"/>
+    <w:lsdException w:name="Placeholder Text" w:semiHidden="1"/>
+    <w:lsdException w:name="No Spacing" w:uiPriority="1" w:qFormat="1"/>
+    <w:lsdException w:name="Light Shading" w:uiPriority="60"/>
+    <w:lsdException w:name="Light List" w:uiPriority="61"/>
+    <w:lsdException w:name="Light Grid" w:uiPriority="62"/>
+    <w:lsdException w:name="Medium Shading 1" w:uiPriority="63"/>
+    <w:lsdException w:name="Medium Shading 2" w:uiPriority="64"/>
+    <w:lsdException w:name="Medium List 1" w:uiPriority="65"/>
+    <w:lsdException w:name="Medium List 2" w:uiPriority="66"/>
+    <w:lsdException w:name="Medium Grid 1" w:uiPriority="67"/>
+    <w:lsdException w:name="Medium Grid 2" w:uiPriority="68"/>
+    <w:lsdException w:name="Medium Grid 3" w:uiPriority="69"/>
+    <w:lsdException w:name="Dark List" w:uiPriority="70"/>
+    <w:lsdException w:name="Colorful Shading" w:uiPriority="71"/>
+    <w:lsdException w:name="Colorful List" w:uiPriority="72"/>
+    <w:lsdException w:name="Colorful Grid" w:uiPriority="73"/>
+    <w:lsdException w:name="Light Shading Accent 1" w:uiPriority="60"/>
+    <w:lsdException w:name="Light List Accent 1" w:uiPriority="61"/>
+    <w:lsdException w:name="Light Grid Accent 1" w:uiPriority="62"/>
+    <w:lsdException w:name="Medium Shading 1 Accent 1" w:uiPriority="63"/>
+    <w:lsdException w:name="Medium Shading 2 Accent 1" w:uiPriority="64"/>
+    <w:lsdException w:name="Medium List 1 Accent 1" w:uiPriority="65"/>
+    <w:lsdException w:name="Revision" w:semiHidden="1"/>
+    <w:lsdException w:name="List Paragraph" w:uiPriority="34" w:qFormat="1"/>
+    <w:lsdException w:name="Quote" w:uiPriority="29" w:qFormat="1"/>
+    <w:lsdException w:name="Intense Quote" w:uiPriority="30" w:qFormat="1"/>
+    <w:lsdException w:name="Medium List 2 Accent 1" w:uiPriority="66"/>
+    <w:lsdException w:name="Medium Grid 1 Accent 1" w:uiPriority="67"/>
+    <w:lsdException w:name="Medium Grid 2 Accent 1" w:uiPriority="68"/>
+    <w:lsdException w:name="Medium Grid 3 Accent 1" w:uiPriority="69"/>
+    <w:lsdException w:name="Dark List Accent 1" w:uiPriority="70"/>
+    <w:lsdException w:name="Colorful Shading Accent 1" w:uiPriority="71"/>
+    <w:lsdException w:name="Colorful List Accent 1" w:uiPriority="72"/>
+    <w:lsdException w:name="Colorful Grid Accent 1" w:uiPriority="73"/>
+    <w:lsdException w:name="Light Shading Accent 2" w:uiPriority="60"/>
+    <w:lsdException w:name="Light List Accent 2" w:uiPriority="61"/>
+    <w:lsdException w:name="Light Grid Accent 2" w:uiPriority="62"/>
+    <w:lsdException w:name="Medium Shading 1 Accent 2" w:uiPriority="63"/>
+    <w:lsdException w:name="Medium Shading 2 Accent 2" w:uiPriority="64"/>
+    <w:lsdException w:name="Medium List 1 Accent 2" w:uiPriority="65"/>
+    <w:lsdException w:name="Medium List 2 Accent 2" w:uiPriority="66"/>
+    <w:lsdException w:name="Medium Grid 1 Accent 2" w:uiPriority="67"/>
+    <w:lsdException w:name="Medium Grid 2 Accent 2" w:uiPriority="68"/>
+    <w:lsdException w:name="Medium Grid 3 Accent 2" w:uiPriority="69"/>
+    <w:lsdException w:name="Dark List Accent 2" w:uiPriority="70"/>
+    <w:lsdException w:name="Colorful Shading Accent 2" w:uiPriority="71"/>
+    <w:lsdException w:name="Colorful List Accent 2" w:uiPriority="72"/>
+    <w:lsdException w:name="Colorful Grid Accent 2" w:uiPriority="73"/>
+    <w:lsdException w:name="Light Shading Accent 3" w:uiPriority="60"/>
+    <w:lsdException w:name="Light List Accent 3" w:uiPriority="61"/>
+    <w:lsdException w:name="Light Grid Accent 3" w:uiPriority="62"/>
+    <w:lsdException w:name="Medium Shading 1 Accent 3" w:uiPriority="63"/>
+    <w:lsdException w:name="Medium Shading 2 Accent 3" w:uiPriority="64"/>
+    <w:lsdException w:name="Medium List 1 Accent 3" w:uiPriority="65"/>
+    <w:lsdException w:name="Medium List 2 Accent 3" w:uiPriority="66"/>
+    <w:lsdException w:name="Medium Grid 1 Accent 3" w:uiPriority="67"/>
+    <w:lsdException w:name="Medium Grid 2 Accent 3" w:uiPriority="68"/>
+    <w:lsdException w:name="Medium Grid 3 Accent 3" w:uiPriority="69"/>
+    <w:lsdException w:name="Dark List Accent 3" w:uiPriority="70"/>
+    <w:lsdException w:name="Colorful Shading Accent 3" w:uiPriority="71"/>
+    <w:lsdException w:name="Colorful List Accent 3" w:uiPriority="72"/>
+    <w:lsdException w:name="Colorful Grid Accent 3" w:uiPriority="73"/>
+    <w:lsdException w:name="Light Shading Accent 4" w:uiPriority="60"/>
+    <w:lsdException w:name="Light List Accent 4" w:uiPriority="61"/>
+    <w:lsdException w:name="Light Grid Accent 4" w:uiPriority="62"/>
+    <w:lsdException w:name="Medium Shading 1 Accent 4" w:uiPriority="63"/>
+    <w:lsdException w:name="Medium Shading 2 Accent 4" w:uiPriority="64"/>
+    <w:lsdException w:name="Medium List 1 Accent 4" w:uiPriority="65"/>
+    <w:lsdException w:name="Medium List 2 Accent 4" w:uiPriority="66"/>
+    <w:lsdException w:name="Medium Grid 1 Accent 4" w:uiPriority="67"/>
+    <w:lsdException w:name="Medium Grid 2 Accent 4" w:uiPriority="68"/>
+    <w:lsdException w:name="Medium Grid 3 Accent 4" w:uiPriority="69"/>
+    <w:lsdException w:name="Dark List Accent 4" w:uiPriority="70"/>
+    <w:lsdException w:name="Colorful Shading Accent 4" w:uiPriority="71"/>
+    <w:lsdException w:name="Colorful List Accent 4" w:uiPriority="72"/>
+    <w:lsdException w:name="Colorful Grid Accent 4" w:uiPriority="73"/>
+    <w:lsdException w:name="Light Shading Accent 5" w:uiPriority="60"/>
+    <w:lsdException w:name="Light List Accent 5" w:uiPriority="61"/>
+    <w:lsdException w:name="Light Grid Accent 5" w:uiPriority="62"/>
+    <w:lsdException w:name="Medium Shading 1 Accent 5" w:uiPriority="63"/>
+    <w:lsdException w:name="Medium Shading 2 Accent 5" w:uiPriority="64"/>
+    <w:lsdException w:name="Medium List 1 Accent 5" w:uiPriority="65"/>
+    <w:lsdException w:name="Medium List 2 Accent 5" w:uiPriority="66"/>
+    <w:lsdException w:name="Medium Grid 1 Accent 5" w:uiPriority="67"/>
+    <w:lsdException w:name="Medium Grid 2 Accent 5" w:uiPriority="68"/>
+    <w:lsdException w:name="Medium Grid 3 Accent 5" w:uiPriority="69"/>
+    <w:lsdException w:name="Dark List Accent 5" w:uiPriority="70"/>
+    <w:lsdException w:name="Colorful Shading Accent 5" w:uiPriority="71"/>
+    <w:lsdException w:name="Colorful List Accent 5" w:uiPriority="72"/>
+    <w:lsdException w:name="Colorful Grid Accent 5" w:uiPriority="73"/>
+    <w:lsdException w:name="Light Shading Accent 6" w:uiPriority="60"/>
+    <w:lsdException w:name="Light List Accent 6" w:uiPriority="61"/>
+    <w:lsdException w:name="Light Grid Accent 6" w:uiPriority="62"/>
+    <w:lsdException w:name="Medium Shading 1 Accent 6" w:uiPriority="63"/>
+    <w:lsdException w:name="Medium Shading 2 Accent 6" w:uiPriority="64"/>
+    <w:lsdException w:name="Medium List 1 Accent 6" w:uiPriority="65"/>
+    <w:lsdException w:name="Medium List 2 Accent 6" w:uiPriority="66"/>
+    <w:lsdException w:name="Medium Grid 1 Accent 6" w:uiPriority="67"/>
+    <w:lsdException w:name="Medium Grid 2 Accent 6" w:uiPriority="68"/>
+    <w:lsdException w:name="Medium Grid 3 Accent 6" w:uiPriority="69"/>
+    <w:lsdException w:name="Dark List Accent 6" w:uiPriority="70"/>
+    <w:lsdException w:name="Colorful Shading Accent 6" w:uiPriority="71"/>
+    <w:lsdException w:name="Colorful List Accent 6" w:uiPriority="72"/>
+    <w:lsdException w:name="Colorful Grid Accent 6" w:uiPriority="73"/>
+    <w:lsdException w:name="Subtle Emphasis" w:uiPriority="19" w:qFormat="1"/>
+    <w:lsdException w:name="Intense Emphasis" w:uiPriority="21" w:qFormat="1"/>
+    <w:lsdException w:name="Subtle Reference" w:uiPriority="31" w:qFormat="1"/>
+    <w:lsdException w:name="Intense Reference" w:uiPriority="32" w:qFormat="1"/>
+    <w:lsdException w:name="Book Title" w:uiPriority="33" w:qFormat="1"/>
+    <w:lsdException w:name="Bibliography" w:semiHidden="1" w:uiPriority="37" w:unhideWhenUsed="1"/>
+    <w:lsdException w:name="TOC Heading" w:semiHidden="1" w:uiPriority="39" w:unhideWhenUsed="1" w:qFormat="1"/>
+    <w:lsdException w:name="Plain Table 1" w:uiPriority="41"/>
+    <w:lsdException w:name="Plain Table 2" w:uiPriority="42"/>
+    <w:lsdException w:name="Plain Table 3" w:uiPriority="43"/>
+    <w:lsdException w:name="Plain Table 4" w:uiPriority="44"/>
+    <w:lsdException w:name="Plain Table 5" w:uiPriority="45"/>
+    <w:lsdException w:name="Grid Table Light" w:uiPriority="40"/>
+    <w:lsdException w:name="Grid Table 1 Light" w:uiPriority="46"/>
+    <w:lsdException w:name="Grid Table 2" w:uiPriority="47"/>
+    <w:lsdException w:name="Grid Table 3" w:uiPriority="48"/>
+    <w:lsdException w:name="Grid Table 4" w:uiPriority="49"/>
+    <w:lsdException w:name="Grid Table 5 Dark" w:uiPriority="50"/>
+    <w:lsdException w:name="Grid Table 6 Colorful" w:uiPriority="51"/>
+    <w:lsdException w:name="Grid Table 7 Colorful" w:uiPriority="52"/>
+    <w:lsdException w:name="Grid Table 1 Light Accent 1" w:uiPriority="46"/>
+    <w:lsdException w:name="Grid Table 2 Accent 1" w:uiPriority="47"/>
+    <w:lsdException w:name="Grid Table 3 Accent 1" w:uiPriority="48"/>
+    <w:lsdException w:name="Grid Table 4 Accent 1" w:uiPriority="49"/>
+    <w:lsdException w:name="Grid Table 5 Dark Accent 1" w:uiPriority="50"/>
+    <w:lsdException w:name="Grid Table 6 Colorful Accent 1" w:uiPriority="51"/>
+    <w:lsdException w:name="Grid Table 7 Colorful Accent 1" w:uiPriority="52"/>
+    <w:lsdException w:name="Grid Table 1 Light Accent 2" w:uiPriority="46"/>
+    <w:lsdException w:name="Grid Table 2 Accent 2" w:uiPriority="47"/>
+    <w:lsdException w:name="Grid Table 3 Accent 2" w:uiPriority="48"/>
+    <w:lsdException w:name="Grid Table 4 Accent 2" w:uiPriority="49"/>
+    <w:lsdException w:name="Grid Table 5 Dark Accent 2" w:uiPriority="50"/>
+    <w:lsdException w:name="Grid Table 6 Colorful Accent 2" w:uiPriority="51"/>
+    <w:lsdException w:name="Grid Table 7 Colorful Accent 2" w:uiPriority="52"/>
+    <w:lsdException w:name="Grid Table 1 Light Accent 3" w:uiPriority="46"/>
+    <w:lsdException w:name="Grid Table 2 Accent 3" w:uiPriority="47"/>
+    <w:lsdException w:name="Grid Table 3 Accent 3" w:uiPriority="48"/>
+    <w:lsdException w:name="Grid Table 4 Accent 3" w:uiPriority="49"/>
+    <w:lsdException w:name="Grid Table 5 Dark Accent 3" w:uiPriority="50"/>
+    <w:lsdException w:name="Grid Table 6 Colorful Accent 3" w:uiPriority="51"/>
+    <w:lsdException w:name="Grid Table 7 Colorful Accent 3" w:uiPriority="52"/>
+    <w:lsdException w:name="Grid Table 1 Light Accent 4" w:uiPriority="46"/>
+    <w:lsdException w:name="Grid Table 2 Accent 4" w:uiPriority="47"/>
+    <w:lsdException w:name="Grid Table 3 Accent 4" w:uiPriority="48"/>
+    <w:lsdException w:name="Grid Table 4 Accent 4" w:uiPriority="49"/>
+    <w:lsdException w:name="Grid Table 5 Dark Accent 4" w:uiPriority="50"/>
+    <w:lsdException w:name="Grid Table 6 Colorful Accent 4" w:uiPriority="51"/>
+    <w:lsdException w:name="Grid Table 7 Colorful Accent 4" w:uiPriority="52"/>
+    <w:lsdException w:name="Grid Table 1 Light Accent 5" w:uiPriority="46"/>
+    <w:lsdException w:name="Grid Table 2 Accent 5" w:uiPriority="47"/>
+    <w:lsdException w:name="Grid Table 3 Accent 5" w:uiPriority="48"/>
+    <w:lsdException w:name="Grid Table 4 Accent 5" w:uiPriority="49"/>
+    <w:lsdException w:name="Grid Table 5 Dark Accent 5" w:uiPriority="50"/>
+    <w:lsdException w:name="Grid Table 6 Colorful Accent 5" w:uiPriority="51"/>
+    <w:lsdException w:name="Grid Table 7 Colorful Accent 5" w:uiPriority="52"/>
+    <w:lsdException w:name="Grid Table 1 Light Accent 6" w:uiPriority="46"/>
+    <w:lsdException w:name="Grid Table 2 Accent 6" w:uiPriority="47"/>
+    <w:lsdException w:name="Grid Table 3 Accent 6" w:uiPriority="48"/>
+    <w:lsdException w:name="Grid Table 4 Accent 6" w:uiPriority="49"/>
+    <w:lsdException w:name="Grid Table 5 Dark Accent 6" w:uiPriority="50"/>
+    <w:lsdException w:name="Grid Table 6 Colorful Accent 6" w:uiPriority="51"/>
+    <w:lsdException w:name="Grid Table 7 Colorful Accent 6" w:uiPriority="52"/>
+    <w:lsdException w:name="List Table 1 Light" w:uiPriority="46"/>
+    <w:lsdException w:name="List Table 2" w:uiPriority="47"/>
+    <w:lsdException w:name="List Table 3" w:uiPriority="48"/>
+    <w:lsdException w:name="List Table 4" w:uiPriority="49"/>
+    <w:lsdException w:name="List Table 5 Dark" w:uiPriority="50"/>
+    <w:lsdException w:name="List Table 6 Colorful" w:uiPriority="51"/>
+    <w:lsdException w:name="List Table 7 Colorful" w:uiPriority="52"/>
+    <w:lsdException w:name="List Table 1 Light Accent 1" w:uiPriority="46"/>
+    <w:lsdException w:name="List Table 2 Accent 1" w:uiPriority="47"/>
+    <w:lsdException w:name="List Table 3 Accent 1" w:uiPriority="48"/>
+    <w:lsdException w:name="List Table 4 Accent 1" w:uiPriority="49"/>
+    <w:lsdException w:name="List Table 5 Dark Accent 1" w:uiPriority="50"/>
+    <w:lsdException w:name="List Table 6 Colorful Accent 1" w:uiPriority="51"/>
+    <w:lsdException w:name="List Table 7 Colorful Accent 1" w:uiPriority="52"/>
+    <w:lsdException w:name="List Table 1 Light Accent 2" w:uiPriority="46"/>
+    <w:lsdException w:name="List Table 2 Accent 2" w:uiPriority="47"/>
+    <w:lsdException w:name="List Table 3 Accent 2" w:uiPriority="48"/>
+    <w:lsdException w:name="List Table 4 Accent 2" w:uiPriority="49"/>
+    <w:lsdException w:name="List Table 5 Dark Accent 2" w:uiPriority="50"/>
+    <w:lsdException w:name="List Table 6 Colorful Accent 2" w:uiPriority="51"/>
+    <w:lsdException w:name="List Table 7 Colorful Accent 2" w:uiPriority="52"/>
+    <w:lsdException w:name="List Table 1 Light Accent 3" w:uiPriority="46"/>
+    <w:lsdException w:name="List Table 2 Accent 3" w:uiPriority="47"/>
+    <w:lsdException w:name="List Table 3 Accent 3" w:uiPriority="48"/>
+    <w:lsdException w:name="List Table 4 Accent 3" w:uiPriority="49"/>
+    <w:lsdException w:name="List Table 5 Dark Accent 3" w:uiPriority="50"/>
+    <w:lsdException w:name="List Table 6 Colorful Accent 3" w:uiPriority="51"/>
+    <w:lsdException w:name="List Table 7 Colorful Accent 3" w:uiPriority="52"/>
+    <w:lsdException w:name="List Table 1 Light Accent 4" w:uiPriority="46"/>
+    <w:lsdException w:name="List Table 2 Accent 4" w:uiPriority="47"/>
+    <w:lsdException w:name="List Table 3 Accent 4" w:uiPriority="48"/>
+    <w:lsdException w:name="List Table 4 Accent 4" w:uiPriority="49"/>
+    <w:lsdException w:name="List Table 5 Dark Accent 4" w:uiPriority="50"/>
+    <w:lsdException w:name="List Table 6 Colorful Accent 4" w:uiPriority="51"/>
+    <w:lsdException w:name="List Table 7 Colorful Accent 4" w:uiPriority="52"/>
+    <w:lsdException w:name="List Table 1 Light Accent 5" w:uiPriority="46"/>
+    <w:lsdException w:name="List Table 2 Accent 5" w:uiPriority="47"/>
+    <w:lsdException w:name="List Table 3 Accent 5" w:uiPriority="48"/>
+    <w:lsdException w:name="List Table 4 Accent 5" w:uiPriority="49"/>
+    <w:lsdException w:name="List Table 5 Dark Accent 5" w:uiPriority="50"/>
+    <w:lsdException w:name="List Table 6 Colorful Accent 5" w:uiPriority="51"/>
+    <w:lsdException w:name="List Table 7 Colorful Accent 5" w:uiPriority="52"/>
+    <w:lsdException w:name="List Table 1 Light Accent 6" w:uiPriority="46"/>
+    <w:lsdException w:name="List Table 2 Accent 6" w:uiPriority="47"/>
+    <w:lsdException w:name="List Table 3 Accent 6" w:uiPriority="48"/>
+    <w:lsdException w:name="List Table 4 Accent 6" w:uiPriority="49"/>
+    <w:lsdException w:name="List Table 5 Dark Accent 6" w:uiPriority="50"/>
+    <w:lsdException w:name="List Table 6 Colorful Accent 6" w:uiPriority="51"/>
+    <w:lsdException w:name="List Table 7 Colorful Accent 6" w:uiPriority="52"/>
+    <w:lsdException w:name="Mention" w:semiHidden="1" w:unhideWhenUsed="1"/>
+    <w:lsdException w:name="Smart Hyperlink" w:semiHidden="1" w:unhideWhenUsed="1"/>
+    <w:lsdException w:name="Hashtag" w:semiHidden="1" w:unhideWhenUsed="1"/>
+    <w:lsdException w:name="Unresolved Mention" w:semiHidden="1" w:unhideWhenUsed="1"/>
+    <w:lsdException w:name="Smart Link" w:semiHidden="1" w:unhideWhenUsed="1"/>
   </w:latentStyles>
   <w:style w:type="paragraph" w:default="1" w:styleId="a">
     <w:name w:val="Normal"/>
@@ -2341,7 +2812,7 @@
     <w:name w:val="heading 1"/>
     <w:basedOn w:val="a"/>
     <w:next w:val="a"/>
-    <w:link w:val="1Char"/>
+    <w:link w:val="10"/>
     <w:uiPriority w:val="9"/>
     <w:qFormat/>
     <w:rsid w:val="00064858"/>
@@ -2363,7 +2834,7 @@
     <w:name w:val="heading 2"/>
     <w:basedOn w:val="a"/>
     <w:next w:val="a"/>
-    <w:link w:val="2Char"/>
+    <w:link w:val="20"/>
     <w:uiPriority w:val="9"/>
     <w:unhideWhenUsed/>
     <w:qFormat/>
@@ -2386,7 +2857,7 @@
     <w:name w:val="heading 3"/>
     <w:basedOn w:val="a"/>
     <w:next w:val="a"/>
-    <w:link w:val="3Char"/>
+    <w:link w:val="30"/>
     <w:uiPriority w:val="9"/>
     <w:unhideWhenUsed/>
     <w:qFormat/>
@@ -2408,7 +2879,7 @@
     <w:name w:val="heading 4"/>
     <w:basedOn w:val="a"/>
     <w:next w:val="a"/>
-    <w:link w:val="4Char"/>
+    <w:link w:val="40"/>
     <w:uiPriority w:val="9"/>
     <w:unhideWhenUsed/>
     <w:qFormat/>
@@ -2431,7 +2902,7 @@
     <w:name w:val="heading 5"/>
     <w:basedOn w:val="a"/>
     <w:next w:val="a"/>
-    <w:link w:val="5Char"/>
+    <w:link w:val="50"/>
     <w:uiPriority w:val="9"/>
     <w:unhideWhenUsed/>
     <w:qFormat/>
@@ -2453,7 +2924,7 @@
     <w:name w:val="heading 6"/>
     <w:basedOn w:val="a"/>
     <w:next w:val="a"/>
-    <w:link w:val="6Char"/>
+    <w:link w:val="60"/>
     <w:uiPriority w:val="9"/>
     <w:unhideWhenUsed/>
     <w:qFormat/>
@@ -2483,7 +2954,6 @@
     <w:uiPriority w:val="99"/>
     <w:semiHidden/>
     <w:unhideWhenUsed/>
-    <w:qFormat/>
     <w:tblPr>
       <w:tblInd w:w="0" w:type="dxa"/>
       <w:tblCellMar>
@@ -2500,8 +2970,8 @@
     <w:semiHidden/>
     <w:unhideWhenUsed/>
   </w:style>
-  <w:style w:type="character" w:customStyle="1" w:styleId="1Char">
-    <w:name w:val="标题 1 Char"/>
+  <w:style w:type="character" w:customStyle="1" w:styleId="10">
+    <w:name w:val="标题 1 字符"/>
     <w:basedOn w:val="a0"/>
     <w:link w:val="1"/>
     <w:uiPriority w:val="9"/>
@@ -2517,9 +2987,8 @@
   <w:style w:type="paragraph" w:styleId="a3">
     <w:name w:val="header"/>
     <w:basedOn w:val="a"/>
-    <w:link w:val="Char"/>
+    <w:link w:val="a4"/>
     <w:uiPriority w:val="99"/>
-    <w:semiHidden/>
     <w:unhideWhenUsed/>
     <w:rsid w:val="008564E4"/>
     <w:pPr>
@@ -2538,24 +3007,22 @@
       <w:szCs w:val="18"/>
     </w:rPr>
   </w:style>
-  <w:style w:type="character" w:customStyle="1" w:styleId="Char">
-    <w:name w:val="页眉 Char"/>
+  <w:style w:type="character" w:customStyle="1" w:styleId="a4">
+    <w:name w:val="页眉 字符"/>
     <w:basedOn w:val="a0"/>
     <w:link w:val="a3"/>
     <w:uiPriority w:val="99"/>
-    <w:semiHidden/>
     <w:rsid w:val="008564E4"/>
     <w:rPr>
       <w:sz w:val="18"/>
       <w:szCs w:val="18"/>
     </w:rPr>
   </w:style>
-  <w:style w:type="paragraph" w:styleId="a4">
+  <w:style w:type="paragraph" w:styleId="a5">
     <w:name w:val="footer"/>
     <w:basedOn w:val="a"/>
-    <w:link w:val="Char0"/>
+    <w:link w:val="a6"/>
     <w:uiPriority w:val="99"/>
-    <w:semiHidden/>
     <w:unhideWhenUsed/>
     <w:rsid w:val="008564E4"/>
     <w:pPr>
@@ -2571,19 +3038,18 @@
       <w:szCs w:val="18"/>
     </w:rPr>
   </w:style>
-  <w:style w:type="character" w:customStyle="1" w:styleId="Char0">
-    <w:name w:val="页脚 Char"/>
+  <w:style w:type="character" w:customStyle="1" w:styleId="a6">
+    <w:name w:val="页脚 字符"/>
     <w:basedOn w:val="a0"/>
-    <w:link w:val="a4"/>
+    <w:link w:val="a5"/>
     <w:uiPriority w:val="99"/>
-    <w:semiHidden/>
     <w:rsid w:val="008564E4"/>
     <w:rPr>
       <w:sz w:val="18"/>
       <w:szCs w:val="18"/>
     </w:rPr>
   </w:style>
-  <w:style w:type="paragraph" w:styleId="a5">
+  <w:style w:type="paragraph" w:styleId="a7">
     <w:name w:val="List Paragraph"/>
     <w:basedOn w:val="a"/>
     <w:uiPriority w:val="34"/>
@@ -2593,8 +3059,8 @@
       <w:ind w:firstLineChars="200" w:firstLine="420"/>
     </w:pPr>
   </w:style>
-  <w:style w:type="character" w:customStyle="1" w:styleId="2Char">
-    <w:name w:val="标题 2 Char"/>
+  <w:style w:type="character" w:customStyle="1" w:styleId="20">
+    <w:name w:val="标题 2 字符"/>
     <w:basedOn w:val="a0"/>
     <w:link w:val="2"/>
     <w:uiPriority w:val="9"/>
@@ -2607,8 +3073,8 @@
       <w:szCs w:val="32"/>
     </w:rPr>
   </w:style>
-  <w:style w:type="character" w:customStyle="1" w:styleId="3Char">
-    <w:name w:val="标题 3 Char"/>
+  <w:style w:type="character" w:customStyle="1" w:styleId="30">
+    <w:name w:val="标题 3 字符"/>
     <w:basedOn w:val="a0"/>
     <w:link w:val="3"/>
     <w:uiPriority w:val="9"/>
@@ -2620,8 +3086,8 @@
       <w:szCs w:val="32"/>
     </w:rPr>
   </w:style>
-  <w:style w:type="character" w:customStyle="1" w:styleId="4Char">
-    <w:name w:val="标题 4 Char"/>
+  <w:style w:type="character" w:customStyle="1" w:styleId="40">
+    <w:name w:val="标题 4 字符"/>
     <w:basedOn w:val="a0"/>
     <w:link w:val="4"/>
     <w:uiPriority w:val="9"/>
@@ -2634,10 +3100,10 @@
       <w:szCs w:val="28"/>
     </w:rPr>
   </w:style>
-  <w:style w:type="paragraph" w:styleId="a6">
+  <w:style w:type="paragraph" w:styleId="a8">
     <w:name w:val="Balloon Text"/>
     <w:basedOn w:val="a"/>
-    <w:link w:val="Char1"/>
+    <w:link w:val="a9"/>
     <w:uiPriority w:val="99"/>
     <w:semiHidden/>
     <w:unhideWhenUsed/>
@@ -2647,10 +3113,10 @@
       <w:szCs w:val="18"/>
     </w:rPr>
   </w:style>
-  <w:style w:type="character" w:customStyle="1" w:styleId="Char1">
-    <w:name w:val="批注框文本 Char"/>
+  <w:style w:type="character" w:customStyle="1" w:styleId="a9">
+    <w:name w:val="批注框文本 字符"/>
     <w:basedOn w:val="a0"/>
-    <w:link w:val="a6"/>
+    <w:link w:val="a8"/>
     <w:uiPriority w:val="99"/>
     <w:semiHidden/>
     <w:rsid w:val="00997836"/>
@@ -2659,13 +3125,12 @@
       <w:szCs w:val="18"/>
     </w:rPr>
   </w:style>
-  <w:style w:type="table" w:styleId="a7">
+  <w:style w:type="table" w:styleId="aa">
     <w:name w:val="Table Grid"/>
     <w:basedOn w:val="a1"/>
     <w:uiPriority w:val="39"/>
     <w:rsid w:val="00990C73"/>
     <w:tblPr>
-      <w:tblInd w:w="0" w:type="dxa"/>
       <w:tblBorders>
         <w:top w:val="single" w:sz="4" w:space="0" w:color="000000" w:themeColor="text1"/>
         <w:left w:val="single" w:sz="4" w:space="0" w:color="000000" w:themeColor="text1"/>
@@ -2674,16 +3139,10 @@
         <w:insideH w:val="single" w:sz="4" w:space="0" w:color="000000" w:themeColor="text1"/>
         <w:insideV w:val="single" w:sz="4" w:space="0" w:color="000000" w:themeColor="text1"/>
       </w:tblBorders>
-      <w:tblCellMar>
-        <w:top w:w="0" w:type="dxa"/>
-        <w:left w:w="108" w:type="dxa"/>
-        <w:bottom w:w="0" w:type="dxa"/>
-        <w:right w:w="108" w:type="dxa"/>
-      </w:tblCellMar>
     </w:tblPr>
   </w:style>
-  <w:style w:type="character" w:customStyle="1" w:styleId="5Char">
-    <w:name w:val="标题 5 Char"/>
+  <w:style w:type="character" w:customStyle="1" w:styleId="50">
+    <w:name w:val="标题 5 字符"/>
     <w:basedOn w:val="a0"/>
     <w:link w:val="5"/>
     <w:uiPriority w:val="9"/>
@@ -2695,8 +3154,8 @@
       <w:szCs w:val="28"/>
     </w:rPr>
   </w:style>
-  <w:style w:type="character" w:customStyle="1" w:styleId="6Char">
-    <w:name w:val="标题 6 Char"/>
+  <w:style w:type="character" w:customStyle="1" w:styleId="60">
+    <w:name w:val="标题 6 字符"/>
     <w:basedOn w:val="a0"/>
     <w:link w:val="6"/>
     <w:uiPriority w:val="9"/>
@@ -3001,7 +3460,7 @@
   <a:extraClrSchemeLst/>
   <a:extLst>
     <a:ext uri="{05A4C25C-085E-4340-85A3-A5531E510DB2}">
-      <thm15:themeFamily xmlns:thm15="http://schemas.microsoft.com/office/thememl/2012/main" xmlns="" name="Office Theme" id="{62F939B6-93AF-4DB8-9C6B-D6C7DFDC589F}" vid="{4A3C46E8-61CC-4603-A589-7422A47A8E4A}"/>
+      <thm15:themeFamily xmlns:thm15="http://schemas.microsoft.com/office/thememl/2012/main" name="Office Theme" id="{62F939B6-93AF-4DB8-9C6B-D6C7DFDC589F}" vid="{4A3C46E8-61CC-4603-A589-7422A47A8E4A}"/>
     </a:ext>
   </a:extLst>
 </a:theme>
